--- a/Modelling/Model 1/Demand.docx
+++ b/Modelling/Model 1/Demand.docx
@@ -17,6 +17,9 @@
     </w:p>
     <w:p>
       <w:r>
+        <w:rPr>
+          <w:noProof/>
+        </w:rPr>
         <w:drawing>
           <wp:inline distT="0" distB="0" distL="0" distR="0" wp14:anchorId="2CD01128" wp14:editId="7E915AAA">
             <wp:extent cx="4575008" cy="1188720"/>
@@ -72,6 +75,9 @@
         </w:tabs>
       </w:pPr>
       <w:r>
+        <w:rPr>
+          <w:noProof/>
+        </w:rPr>
         <w:drawing>
           <wp:inline distT="0" distB="0" distL="0" distR="0" wp14:anchorId="4484E6B7" wp14:editId="27C4E406">
             <wp:extent cx="4358640" cy="2614253"/>
@@ -110,6 +116,79 @@
       </w:r>
       <w:r>
         <w:tab/>
+      </w:r>
+    </w:p>
+    <w:p/>
+    <w:p/>
+    <w:p>
+      <w:pPr>
+        <w:pStyle w:val="Heading1"/>
+      </w:pPr>
+      <w:r>
+        <w:t>Dividing the features based on the Factors affecting demand</w:t>
+      </w:r>
+    </w:p>
+    <w:p>
+      <w:r>
+        <w:rPr>
+          <w:b/>
+        </w:rPr>
+        <w:t xml:space="preserve">Price of substitutes – </w:t>
+      </w:r>
+      <w:r>
+        <w:t xml:space="preserve">Sales of 90 octane, 95 octane, Auto Diesel, consumption of oil </w:t>
+      </w:r>
+    </w:p>
+    <w:p>
+      <w:r>
+        <w:rPr>
+          <w:b/>
+        </w:rPr>
+        <w:t xml:space="preserve">Income of consumers – </w:t>
+      </w:r>
+      <w:r>
+        <w:t xml:space="preserve">GDP gross national income, </w:t>
+      </w:r>
+      <w:proofErr w:type="gramStart"/>
+      <w:r>
+        <w:t>Foreign</w:t>
+      </w:r>
+      <w:proofErr w:type="gramEnd"/>
+      <w:r>
+        <w:t xml:space="preserve"> direct investments, GDP: FCE households, Tax income profit, Household income</w:t>
+      </w:r>
+    </w:p>
+    <w:p>
+      <w:r>
+        <w:rPr>
+          <w:b/>
+        </w:rPr>
+        <w:t xml:space="preserve">Price of complements – </w:t>
+      </w:r>
+      <w:r>
+        <w:t>New vehicle registrations, vehicle sales, vehicle sales Asia: SL, Port stay duration, Number of vessels in Colombo port, fuel manufacture</w:t>
+      </w:r>
+    </w:p>
+    <w:p>
+      <w:r>
+        <w:rPr>
+          <w:b/>
+        </w:rPr>
+        <w:t>Price –</w:t>
+      </w:r>
+      <w:r>
+        <w:t xml:space="preserve"> Diesel User Price, Petrol User price</w:t>
+      </w:r>
+    </w:p>
+    <w:p>
+      <w:r>
+        <w:rPr>
+          <w:b/>
+        </w:rPr>
+        <w:t>Seasonal –</w:t>
+      </w:r>
+      <w:r>
+        <w:t xml:space="preserve"> Imports of refined products, Colombo port calls</w:t>
       </w:r>
       <w:bookmarkStart w:id="0" w:name="_GoBack"/>
       <w:bookmarkEnd w:id="0"/>

--- a/Modelling/Model 1/Demand.docx
+++ b/Modelling/Model 1/Demand.docx
@@ -190,8 +190,2985 @@
       <w:r>
         <w:t xml:space="preserve"> Imports of refined products, Colombo port calls</w:t>
       </w:r>
+    </w:p>
+    <w:p>
+      <w:r>
+        <w:lastRenderedPageBreak/>
+        <w:t>There isn’t any data provided after 2014, so I will be considering fuel consumption mainly as a target variable, the proxy feature’s weights will be determined by checking the correlation of the features against the fuel consumption feature.</w:t>
+      </w:r>
+    </w:p>
+    <w:p/>
+    <w:p>
+      <w:pPr>
+        <w:rPr>
+          <w:rFonts w:ascii="Arial" w:hAnsi="Arial" w:cs="Arial"/>
+          <w:color w:val="1F1F1F"/>
+          <w:shd w:val="clear" w:color="auto" w:fill="FFFFFF"/>
+        </w:rPr>
+      </w:pPr>
+      <w:r>
+        <w:rPr>
+          <w:rStyle w:val="Strong"/>
+          <w:rFonts w:ascii="Arial" w:hAnsi="Arial" w:cs="Arial"/>
+          <w:color w:val="1F1F1F"/>
+          <w:shd w:val="clear" w:color="auto" w:fill="FFFFFF"/>
+        </w:rPr>
+        <w:t>Summary of all the correlation answers</w:t>
+      </w:r>
+      <w:r>
+        <w:rPr>
+          <w:rFonts w:ascii="Arial" w:hAnsi="Arial" w:cs="Arial"/>
+          <w:color w:val="1F1F1F"/>
+        </w:rPr>
+        <w:br/>
+      </w:r>
+      <w:r>
+        <w:rPr>
+          <w:rFonts w:ascii="Arial" w:hAnsi="Arial" w:cs="Arial"/>
+          <w:color w:val="1F1F1F"/>
+          <w:shd w:val="clear" w:color="auto" w:fill="FFFFFF"/>
+        </w:rPr>
+        <w:t>GDP: Gross National Income : 0.5771154097165387</w:t>
+      </w:r>
+      <w:r>
+        <w:rPr>
+          <w:rFonts w:ascii="Arial" w:hAnsi="Arial" w:cs="Arial"/>
+          <w:color w:val="1F1F1F"/>
+        </w:rPr>
+        <w:br/>
+      </w:r>
+      <w:r>
+        <w:rPr>
+          <w:rFonts w:ascii="Arial" w:hAnsi="Arial" w:cs="Arial"/>
+          <w:color w:val="1F1F1F"/>
+          <w:shd w:val="clear" w:color="auto" w:fill="FFFFFF"/>
+        </w:rPr>
+        <w:t>Foreign Direct Investments : 0.016701608742766813</w:t>
+      </w:r>
+      <w:r>
+        <w:rPr>
+          <w:rFonts w:ascii="Arial" w:hAnsi="Arial" w:cs="Arial"/>
+          <w:color w:val="1F1F1F"/>
+        </w:rPr>
+        <w:br/>
+      </w:r>
+      <w:r>
+        <w:rPr>
+          <w:rFonts w:ascii="Arial" w:hAnsi="Arial" w:cs="Arial"/>
+          <w:color w:val="1F1F1F"/>
+          <w:shd w:val="clear" w:color="auto" w:fill="FFFFFF"/>
+        </w:rPr>
+        <w:t>GDP FCE Households : 0.6213174075360737</w:t>
+      </w:r>
+      <w:r>
+        <w:rPr>
+          <w:rFonts w:ascii="Arial" w:hAnsi="Arial" w:cs="Arial"/>
+          <w:color w:val="1F1F1F"/>
+        </w:rPr>
+        <w:br/>
+      </w:r>
+      <w:r>
+        <w:rPr>
+          <w:rFonts w:ascii="Arial" w:hAnsi="Arial" w:cs="Arial"/>
+          <w:color w:val="1F1F1F"/>
+          <w:shd w:val="clear" w:color="auto" w:fill="FFFFFF"/>
+        </w:rPr>
+        <w:t xml:space="preserve">Tax income </w:t>
+      </w:r>
+      <w:proofErr w:type="spellStart"/>
+      <w:r>
+        <w:rPr>
+          <w:rFonts w:ascii="Arial" w:hAnsi="Arial" w:cs="Arial"/>
+          <w:color w:val="1F1F1F"/>
+          <w:shd w:val="clear" w:color="auto" w:fill="FFFFFF"/>
+        </w:rPr>
+        <w:t>profits_gains</w:t>
+      </w:r>
+      <w:proofErr w:type="spellEnd"/>
+      <w:r>
+        <w:rPr>
+          <w:rFonts w:ascii="Arial" w:hAnsi="Arial" w:cs="Arial"/>
+          <w:color w:val="1F1F1F"/>
+          <w:shd w:val="clear" w:color="auto" w:fill="FFFFFF"/>
+        </w:rPr>
+        <w:t xml:space="preserve"> : 0.6797987093453305</w:t>
+      </w:r>
+      <w:r>
+        <w:rPr>
+          <w:rFonts w:ascii="Arial" w:hAnsi="Arial" w:cs="Arial"/>
+          <w:color w:val="1F1F1F"/>
+        </w:rPr>
+        <w:br/>
+      </w:r>
+      <w:proofErr w:type="spellStart"/>
+      <w:r>
+        <w:rPr>
+          <w:rFonts w:ascii="Arial" w:hAnsi="Arial" w:cs="Arial"/>
+          <w:color w:val="1F1F1F"/>
+          <w:shd w:val="clear" w:color="auto" w:fill="FFFFFF"/>
+        </w:rPr>
+        <w:t>Household_income</w:t>
+      </w:r>
+      <w:proofErr w:type="spellEnd"/>
+      <w:r>
+        <w:rPr>
+          <w:rFonts w:ascii="Arial" w:hAnsi="Arial" w:cs="Arial"/>
+          <w:color w:val="1F1F1F"/>
+          <w:shd w:val="clear" w:color="auto" w:fill="FFFFFF"/>
+        </w:rPr>
+        <w:t xml:space="preserve"> : -0.7464069423338254</w:t>
+      </w:r>
+      <w:r>
+        <w:rPr>
+          <w:rFonts w:ascii="Arial" w:hAnsi="Arial" w:cs="Arial"/>
+          <w:color w:val="1F1F1F"/>
+        </w:rPr>
+        <w:br/>
+      </w:r>
+      <w:r>
+        <w:rPr>
+          <w:rFonts w:ascii="Arial" w:hAnsi="Arial" w:cs="Arial"/>
+          <w:color w:val="1F1F1F"/>
+          <w:shd w:val="clear" w:color="auto" w:fill="FFFFFF"/>
+        </w:rPr>
+        <w:t>Sales 90 Octane : 0.7638219560761796</w:t>
+      </w:r>
+      <w:r>
+        <w:rPr>
+          <w:rFonts w:ascii="Arial" w:hAnsi="Arial" w:cs="Arial"/>
+          <w:color w:val="1F1F1F"/>
+        </w:rPr>
+        <w:br/>
+      </w:r>
+      <w:r>
+        <w:rPr>
+          <w:rFonts w:ascii="Arial" w:hAnsi="Arial" w:cs="Arial"/>
+          <w:color w:val="1F1F1F"/>
+          <w:shd w:val="clear" w:color="auto" w:fill="FFFFFF"/>
+        </w:rPr>
+        <w:t>Sales 95 Octane : 0.7767870472492998</w:t>
+      </w:r>
+      <w:r>
+        <w:rPr>
+          <w:rFonts w:ascii="Arial" w:hAnsi="Arial" w:cs="Arial"/>
+          <w:color w:val="1F1F1F"/>
+        </w:rPr>
+        <w:br/>
+      </w:r>
+      <w:r>
+        <w:rPr>
+          <w:rFonts w:ascii="Arial" w:hAnsi="Arial" w:cs="Arial"/>
+          <w:color w:val="1F1F1F"/>
+          <w:shd w:val="clear" w:color="auto" w:fill="FFFFFF"/>
+        </w:rPr>
+        <w:t>Sales Auto Diesel : 0.9642519644854153</w:t>
+      </w:r>
+      <w:r>
+        <w:rPr>
+          <w:rFonts w:ascii="Arial" w:hAnsi="Arial" w:cs="Arial"/>
+          <w:color w:val="1F1F1F"/>
+        </w:rPr>
+        <w:br/>
+      </w:r>
+      <w:proofErr w:type="spellStart"/>
+      <w:r>
+        <w:rPr>
+          <w:rFonts w:ascii="Arial" w:hAnsi="Arial" w:cs="Arial"/>
+          <w:color w:val="1F1F1F"/>
+          <w:shd w:val="clear" w:color="auto" w:fill="FFFFFF"/>
+        </w:rPr>
+        <w:t>Consumption_Oil</w:t>
+      </w:r>
+      <w:proofErr w:type="spellEnd"/>
+      <w:r>
+        <w:rPr>
+          <w:rFonts w:ascii="Arial" w:hAnsi="Arial" w:cs="Arial"/>
+          <w:color w:val="1F1F1F"/>
+          <w:shd w:val="clear" w:color="auto" w:fill="FFFFFF"/>
+        </w:rPr>
+        <w:t xml:space="preserve"> : 0.9598220451897032</w:t>
+      </w:r>
+      <w:r>
+        <w:rPr>
+          <w:rFonts w:ascii="Arial" w:hAnsi="Arial" w:cs="Arial"/>
+          <w:color w:val="1F1F1F"/>
+        </w:rPr>
+        <w:br/>
+      </w:r>
+      <w:r>
+        <w:rPr>
+          <w:rFonts w:ascii="Arial" w:hAnsi="Arial" w:cs="Arial"/>
+          <w:color w:val="1F1F1F"/>
+          <w:shd w:val="clear" w:color="auto" w:fill="FFFFFF"/>
+        </w:rPr>
+        <w:t>New Vehicle Registrations : 0.710940691420204</w:t>
+      </w:r>
+      <w:r>
+        <w:rPr>
+          <w:rFonts w:ascii="Arial" w:hAnsi="Arial" w:cs="Arial"/>
+          <w:color w:val="1F1F1F"/>
+        </w:rPr>
+        <w:br/>
+      </w:r>
+      <w:r>
+        <w:rPr>
+          <w:rFonts w:ascii="Arial" w:hAnsi="Arial" w:cs="Arial"/>
+          <w:color w:val="1F1F1F"/>
+          <w:shd w:val="clear" w:color="auto" w:fill="FFFFFF"/>
+        </w:rPr>
+        <w:t>Vehicle Sales : 0.8283821219636843</w:t>
+      </w:r>
+      <w:r>
+        <w:rPr>
+          <w:rFonts w:ascii="Arial" w:hAnsi="Arial" w:cs="Arial"/>
+          <w:color w:val="1F1F1F"/>
+        </w:rPr>
+        <w:br/>
+      </w:r>
+      <w:r>
+        <w:rPr>
+          <w:rFonts w:ascii="Arial" w:hAnsi="Arial" w:cs="Arial"/>
+          <w:color w:val="1F1F1F"/>
+          <w:shd w:val="clear" w:color="auto" w:fill="FFFFFF"/>
+        </w:rPr>
+        <w:t>Vehicle Sales Asia : -0.07213670624393759</w:t>
+      </w:r>
+      <w:r>
+        <w:rPr>
+          <w:rFonts w:ascii="Arial" w:hAnsi="Arial" w:cs="Arial"/>
+          <w:color w:val="1F1F1F"/>
+        </w:rPr>
+        <w:br/>
+      </w:r>
+      <w:proofErr w:type="spellStart"/>
+      <w:r>
+        <w:rPr>
+          <w:rFonts w:ascii="Arial" w:hAnsi="Arial" w:cs="Arial"/>
+          <w:color w:val="1F1F1F"/>
+          <w:shd w:val="clear" w:color="auto" w:fill="FFFFFF"/>
+        </w:rPr>
+        <w:t>No.of</w:t>
+      </w:r>
+      <w:proofErr w:type="spellEnd"/>
+      <w:r>
+        <w:rPr>
+          <w:rFonts w:ascii="Arial" w:hAnsi="Arial" w:cs="Arial"/>
+          <w:color w:val="1F1F1F"/>
+          <w:shd w:val="clear" w:color="auto" w:fill="FFFFFF"/>
+        </w:rPr>
+        <w:t xml:space="preserve"> Vessels Colombo : 0.17888589812176617</w:t>
+      </w:r>
+      <w:r>
+        <w:rPr>
+          <w:rFonts w:ascii="Arial" w:hAnsi="Arial" w:cs="Arial"/>
+          <w:color w:val="1F1F1F"/>
+        </w:rPr>
+        <w:br/>
+      </w:r>
+      <w:r>
+        <w:rPr>
+          <w:rFonts w:ascii="Arial" w:hAnsi="Arial" w:cs="Arial"/>
+          <w:color w:val="1F1F1F"/>
+          <w:shd w:val="clear" w:color="auto" w:fill="FFFFFF"/>
+        </w:rPr>
+        <w:t>Port Stay Duration : nan</w:t>
+      </w:r>
+      <w:r>
+        <w:rPr>
+          <w:rFonts w:ascii="Arial" w:hAnsi="Arial" w:cs="Arial"/>
+          <w:color w:val="1F1F1F"/>
+        </w:rPr>
+        <w:br/>
+      </w:r>
+      <w:proofErr w:type="spellStart"/>
+      <w:r>
+        <w:rPr>
+          <w:rFonts w:ascii="Arial" w:hAnsi="Arial" w:cs="Arial"/>
+          <w:color w:val="1F1F1F"/>
+          <w:shd w:val="clear" w:color="auto" w:fill="FFFFFF"/>
+        </w:rPr>
+        <w:t>Fuel_other_manufacture</w:t>
+      </w:r>
+      <w:proofErr w:type="spellEnd"/>
+      <w:r>
+        <w:rPr>
+          <w:rFonts w:ascii="Arial" w:hAnsi="Arial" w:cs="Arial"/>
+          <w:color w:val="1F1F1F"/>
+          <w:shd w:val="clear" w:color="auto" w:fill="FFFFFF"/>
+        </w:rPr>
+        <w:t xml:space="preserve"> : nan</w:t>
+      </w:r>
+      <w:r>
+        <w:rPr>
+          <w:rFonts w:ascii="Arial" w:hAnsi="Arial" w:cs="Arial"/>
+          <w:color w:val="1F1F1F"/>
+        </w:rPr>
+        <w:br/>
+      </w:r>
+      <w:r>
+        <w:rPr>
+          <w:rFonts w:ascii="Arial" w:hAnsi="Arial" w:cs="Arial"/>
+          <w:color w:val="1F1F1F"/>
+          <w:shd w:val="clear" w:color="auto" w:fill="FFFFFF"/>
+        </w:rPr>
+        <w:t>Diesel User Price : 0.42929679961766626</w:t>
+      </w:r>
+      <w:r>
+        <w:rPr>
+          <w:rFonts w:ascii="Arial" w:hAnsi="Arial" w:cs="Arial"/>
+          <w:color w:val="1F1F1F"/>
+        </w:rPr>
+        <w:br/>
+      </w:r>
+      <w:r>
+        <w:rPr>
+          <w:rFonts w:ascii="Arial" w:hAnsi="Arial" w:cs="Arial"/>
+          <w:color w:val="1F1F1F"/>
+          <w:shd w:val="clear" w:color="auto" w:fill="FFFFFF"/>
+        </w:rPr>
+        <w:t>Petrol User Price : -0.8393110671118198</w:t>
+      </w:r>
+      <w:r>
+        <w:rPr>
+          <w:rFonts w:ascii="Arial" w:hAnsi="Arial" w:cs="Arial"/>
+          <w:color w:val="1F1F1F"/>
+        </w:rPr>
+        <w:br/>
+      </w:r>
+      <w:r>
+        <w:rPr>
+          <w:rFonts w:ascii="Arial" w:hAnsi="Arial" w:cs="Arial"/>
+          <w:color w:val="1F1F1F"/>
+          <w:shd w:val="clear" w:color="auto" w:fill="FFFFFF"/>
+        </w:rPr>
+        <w:t>Imports of Refined Products : 0.6530356879648631</w:t>
+      </w:r>
+      <w:r>
+        <w:rPr>
+          <w:rFonts w:ascii="Arial" w:hAnsi="Arial" w:cs="Arial"/>
+          <w:color w:val="1F1F1F"/>
+        </w:rPr>
+        <w:br/>
+      </w:r>
+      <w:r>
+        <w:rPr>
+          <w:rFonts w:ascii="Arial" w:hAnsi="Arial" w:cs="Arial"/>
+          <w:color w:val="1F1F1F"/>
+          <w:shd w:val="clear" w:color="auto" w:fill="FFFFFF"/>
+        </w:rPr>
+        <w:t>Colombo port calls : nan</w:t>
+      </w:r>
+    </w:p>
+    <w:p>
+      <w:pPr>
+        <w:rPr>
+          <w:rFonts w:ascii="Arial" w:hAnsi="Arial" w:cs="Arial"/>
+          <w:color w:val="1F1F1F"/>
+          <w:shd w:val="clear" w:color="auto" w:fill="FFFFFF"/>
+        </w:rPr>
+      </w:pPr>
+    </w:p>
+    <w:p>
+      <w:pPr>
+        <w:rPr>
+          <w:rFonts w:ascii="Arial" w:hAnsi="Arial" w:cs="Arial"/>
+          <w:color w:val="1F1F1F"/>
+          <w:shd w:val="clear" w:color="auto" w:fill="FFFFFF"/>
+        </w:rPr>
+      </w:pPr>
+      <w:proofErr w:type="spellStart"/>
+      <w:r>
+        <w:rPr>
+          <w:rFonts w:ascii="Arial" w:hAnsi="Arial" w:cs="Arial"/>
+          <w:color w:val="1F1F1F"/>
+          <w:shd w:val="clear" w:color="auto" w:fill="FFFFFF"/>
+        </w:rPr>
+        <w:t>fuel_</w:t>
+      </w:r>
+      <w:proofErr w:type="gramStart"/>
+      <w:r>
+        <w:rPr>
+          <w:rFonts w:ascii="Arial" w:hAnsi="Arial" w:cs="Arial"/>
+          <w:color w:val="1F1F1F"/>
+          <w:shd w:val="clear" w:color="auto" w:fill="FFFFFF"/>
+        </w:rPr>
+        <w:t>consumption</w:t>
+      </w:r>
+      <w:proofErr w:type="spellEnd"/>
+      <w:r>
+        <w:rPr>
+          <w:rFonts w:ascii="Arial" w:hAnsi="Arial" w:cs="Arial"/>
+          <w:color w:val="1F1F1F"/>
+          <w:shd w:val="clear" w:color="auto" w:fill="FFFFFF"/>
+        </w:rPr>
+        <w:t xml:space="preserve"> :</w:t>
+      </w:r>
+      <w:proofErr w:type="gramEnd"/>
+      <w:r>
+        <w:rPr>
+          <w:rFonts w:ascii="Arial" w:hAnsi="Arial" w:cs="Arial"/>
+          <w:color w:val="1F1F1F"/>
+          <w:shd w:val="clear" w:color="auto" w:fill="FFFFFF"/>
+        </w:rPr>
+        <w:t xml:space="preserve"> 0.9999999999999998</w:t>
+      </w:r>
+      <w:r>
+        <w:rPr>
+          <w:rFonts w:ascii="Arial" w:hAnsi="Arial" w:cs="Arial"/>
+          <w:color w:val="1F1F1F"/>
+        </w:rPr>
+        <w:br/>
+      </w:r>
+      <w:proofErr w:type="spellStart"/>
+      <w:r>
+        <w:rPr>
+          <w:rFonts w:ascii="Arial" w:hAnsi="Arial" w:cs="Arial"/>
+          <w:color w:val="1F1F1F"/>
+          <w:shd w:val="clear" w:color="auto" w:fill="FFFFFF"/>
+        </w:rPr>
+        <w:t>petroleum_imports_crudeOil</w:t>
+      </w:r>
+      <w:proofErr w:type="spellEnd"/>
+      <w:r>
+        <w:rPr>
+          <w:rFonts w:ascii="Arial" w:hAnsi="Arial" w:cs="Arial"/>
+          <w:color w:val="1F1F1F"/>
+          <w:shd w:val="clear" w:color="auto" w:fill="FFFFFF"/>
+        </w:rPr>
+        <w:t xml:space="preserve"> : 0.7242259405166621</w:t>
+      </w:r>
+      <w:r>
+        <w:rPr>
+          <w:rFonts w:ascii="Arial" w:hAnsi="Arial" w:cs="Arial"/>
+          <w:color w:val="1F1F1F"/>
+        </w:rPr>
+        <w:br/>
+      </w:r>
+      <w:proofErr w:type="spellStart"/>
+      <w:r>
+        <w:rPr>
+          <w:rFonts w:ascii="Arial" w:hAnsi="Arial" w:cs="Arial"/>
+          <w:color w:val="1F1F1F"/>
+          <w:shd w:val="clear" w:color="auto" w:fill="FFFFFF"/>
+        </w:rPr>
+        <w:t>Taxes_on_Customs_and_Other_Import</w:t>
+      </w:r>
+      <w:proofErr w:type="spellEnd"/>
+      <w:r>
+        <w:rPr>
+          <w:rFonts w:ascii="Arial" w:hAnsi="Arial" w:cs="Arial"/>
+          <w:color w:val="1F1F1F"/>
+          <w:shd w:val="clear" w:color="auto" w:fill="FFFFFF"/>
+        </w:rPr>
+        <w:t xml:space="preserve"> Duties : -0.7757441984816745</w:t>
+      </w:r>
+      <w:r>
+        <w:rPr>
+          <w:rFonts w:ascii="Arial" w:hAnsi="Arial" w:cs="Arial"/>
+          <w:color w:val="1F1F1F"/>
+        </w:rPr>
+        <w:br/>
+      </w:r>
+      <w:r>
+        <w:rPr>
+          <w:rFonts w:ascii="Arial" w:hAnsi="Arial" w:cs="Arial"/>
+          <w:color w:val="1F1F1F"/>
+          <w:shd w:val="clear" w:color="auto" w:fill="FFFFFF"/>
+        </w:rPr>
+        <w:t>GDP Goods and Services : 0.7256692082264405</w:t>
+      </w:r>
+      <w:r>
+        <w:rPr>
+          <w:rFonts w:ascii="Arial" w:hAnsi="Arial" w:cs="Arial"/>
+          <w:color w:val="1F1F1F"/>
+        </w:rPr>
+        <w:br/>
+      </w:r>
+      <w:r>
+        <w:rPr>
+          <w:rFonts w:ascii="Arial" w:hAnsi="Arial" w:cs="Arial"/>
+          <w:color w:val="1F1F1F"/>
+          <w:shd w:val="clear" w:color="auto" w:fill="FFFFFF"/>
+        </w:rPr>
+        <w:t>Government Debt : nan</w:t>
+      </w:r>
+      <w:r>
+        <w:rPr>
+          <w:rFonts w:ascii="Arial" w:hAnsi="Arial" w:cs="Arial"/>
+          <w:color w:val="1F1F1F"/>
+        </w:rPr>
+        <w:br/>
+      </w:r>
+      <w:r>
+        <w:rPr>
+          <w:rFonts w:ascii="Arial" w:hAnsi="Arial" w:cs="Arial"/>
+          <w:color w:val="1F1F1F"/>
+          <w:shd w:val="clear" w:color="auto" w:fill="FFFFFF"/>
+        </w:rPr>
+        <w:t>Tax on Export : 0.4514010595209357</w:t>
+      </w:r>
+      <w:r>
+        <w:rPr>
+          <w:rFonts w:ascii="Arial" w:hAnsi="Arial" w:cs="Arial"/>
+          <w:color w:val="1F1F1F"/>
+        </w:rPr>
+        <w:br/>
+      </w:r>
+      <w:r>
+        <w:rPr>
+          <w:rFonts w:ascii="Arial" w:hAnsi="Arial" w:cs="Arial"/>
+          <w:color w:val="1F1F1F"/>
+          <w:shd w:val="clear" w:color="auto" w:fill="FFFFFF"/>
+        </w:rPr>
+        <w:t>Tax Goods &amp; Services : -0.7490537772963195</w:t>
+      </w:r>
+      <w:r>
+        <w:rPr>
+          <w:rFonts w:ascii="Arial" w:hAnsi="Arial" w:cs="Arial"/>
+          <w:color w:val="1F1F1F"/>
+        </w:rPr>
+        <w:br/>
+      </w:r>
+      <w:r>
+        <w:rPr>
+          <w:rFonts w:ascii="Arial" w:hAnsi="Arial" w:cs="Arial"/>
+          <w:color w:val="1F1F1F"/>
+          <w:shd w:val="clear" w:color="auto" w:fill="FFFFFF"/>
+        </w:rPr>
+        <w:t>Tax Road Transport : 0.7285810018850449</w:t>
+      </w:r>
+    </w:p>
+    <w:p>
+      <w:pPr>
+        <w:rPr>
+          <w:rFonts w:ascii="Arial" w:hAnsi="Arial" w:cs="Arial"/>
+          <w:color w:val="1F1F1F"/>
+          <w:shd w:val="clear" w:color="auto" w:fill="FFFFFF"/>
+        </w:rPr>
+      </w:pPr>
+    </w:p>
+    <w:p>
+      <w:pPr>
+        <w:pStyle w:val="NormalWeb"/>
+        <w:shd w:val="clear" w:color="auto" w:fill="FFFFFF"/>
+        <w:spacing w:before="120" w:beforeAutospacing="0" w:after="120" w:afterAutospacing="0"/>
+        <w:rPr>
+          <w:rFonts w:ascii="Arial" w:hAnsi="Arial" w:cs="Arial"/>
+          <w:color w:val="1F1F1F"/>
+        </w:rPr>
+      </w:pPr>
+      <w:r>
+        <w:rPr>
+          <w:rFonts w:ascii="Arial" w:hAnsi="Arial" w:cs="Arial"/>
+          <w:color w:val="1F1F1F"/>
+        </w:rPr>
+        <w:t xml:space="preserve">Correlation between </w:t>
+      </w:r>
+      <w:proofErr w:type="spellStart"/>
+      <w:r>
+        <w:rPr>
+          <w:rFonts w:ascii="Arial" w:hAnsi="Arial" w:cs="Arial"/>
+          <w:color w:val="1F1F1F"/>
+        </w:rPr>
+        <w:t>fuel_consumption</w:t>
+      </w:r>
+      <w:proofErr w:type="spellEnd"/>
+      <w:r>
+        <w:rPr>
+          <w:rFonts w:ascii="Arial" w:hAnsi="Arial" w:cs="Arial"/>
+          <w:color w:val="1F1F1F"/>
+        </w:rPr>
+        <w:t xml:space="preserve"> and Income of Consumers: 0.01178330649220857</w:t>
+      </w:r>
+    </w:p>
+    <w:p>
+      <w:pPr>
+        <w:pStyle w:val="NormalWeb"/>
+        <w:shd w:val="clear" w:color="auto" w:fill="FFFFFF"/>
+        <w:spacing w:before="120" w:beforeAutospacing="0" w:after="120" w:afterAutospacing="0"/>
+        <w:rPr>
+          <w:rFonts w:ascii="Arial" w:hAnsi="Arial" w:cs="Arial"/>
+          <w:color w:val="1F1F1F"/>
+        </w:rPr>
+      </w:pPr>
+      <w:r>
+        <w:rPr>
+          <w:rFonts w:ascii="Arial" w:hAnsi="Arial" w:cs="Arial"/>
+          <w:color w:val="1F1F1F"/>
+        </w:rPr>
+        <w:t xml:space="preserve">Correlation between </w:t>
+      </w:r>
+      <w:proofErr w:type="spellStart"/>
+      <w:r>
+        <w:rPr>
+          <w:rFonts w:ascii="Arial" w:hAnsi="Arial" w:cs="Arial"/>
+          <w:color w:val="1F1F1F"/>
+        </w:rPr>
+        <w:t>fuel_consumption</w:t>
+      </w:r>
+      <w:proofErr w:type="spellEnd"/>
+      <w:r>
+        <w:rPr>
+          <w:rFonts w:ascii="Arial" w:hAnsi="Arial" w:cs="Arial"/>
+          <w:color w:val="1F1F1F"/>
+        </w:rPr>
+        <w:t xml:space="preserve"> and Price of Substitute: 0.9567724317957925</w:t>
+      </w:r>
+    </w:p>
+    <w:p>
+      <w:pPr>
+        <w:pStyle w:val="NormalWeb"/>
+        <w:shd w:val="clear" w:color="auto" w:fill="FFFFFF"/>
+        <w:spacing w:before="120" w:beforeAutospacing="0" w:after="120" w:afterAutospacing="0"/>
+        <w:rPr>
+          <w:rFonts w:ascii="Arial" w:hAnsi="Arial" w:cs="Arial"/>
+          <w:color w:val="1F1F1F"/>
+        </w:rPr>
+      </w:pPr>
+      <w:r>
+        <w:rPr>
+          <w:rFonts w:ascii="Arial" w:hAnsi="Arial" w:cs="Arial"/>
+          <w:color w:val="1F1F1F"/>
+        </w:rPr>
+        <w:t xml:space="preserve">Correlation between </w:t>
+      </w:r>
+      <w:proofErr w:type="spellStart"/>
+      <w:r>
+        <w:rPr>
+          <w:rFonts w:ascii="Arial" w:hAnsi="Arial" w:cs="Arial"/>
+          <w:color w:val="1F1F1F"/>
+        </w:rPr>
+        <w:t>fuel_consumption</w:t>
+      </w:r>
+      <w:proofErr w:type="spellEnd"/>
+      <w:r>
+        <w:rPr>
+          <w:rFonts w:ascii="Arial" w:hAnsi="Arial" w:cs="Arial"/>
+          <w:color w:val="1F1F1F"/>
+        </w:rPr>
+        <w:t xml:space="preserve"> and Price of Complements: 0.78387068377676</w:t>
+      </w:r>
+    </w:p>
+    <w:p>
+      <w:pPr>
+        <w:pStyle w:val="NormalWeb"/>
+        <w:shd w:val="clear" w:color="auto" w:fill="FFFFFF"/>
+        <w:spacing w:before="120" w:beforeAutospacing="0" w:after="120" w:afterAutospacing="0"/>
+        <w:rPr>
+          <w:rFonts w:ascii="Arial" w:hAnsi="Arial" w:cs="Arial"/>
+          <w:color w:val="1F1F1F"/>
+        </w:rPr>
+      </w:pPr>
+      <w:r>
+        <w:rPr>
+          <w:rFonts w:ascii="Arial" w:hAnsi="Arial" w:cs="Arial"/>
+          <w:color w:val="1F1F1F"/>
+        </w:rPr>
+        <w:t xml:space="preserve">Correlation between </w:t>
+      </w:r>
+      <w:proofErr w:type="spellStart"/>
+      <w:r>
+        <w:rPr>
+          <w:rFonts w:ascii="Arial" w:hAnsi="Arial" w:cs="Arial"/>
+          <w:color w:val="1F1F1F"/>
+        </w:rPr>
+        <w:t>fuel_consumption</w:t>
+      </w:r>
+      <w:proofErr w:type="spellEnd"/>
+      <w:r>
+        <w:rPr>
+          <w:rFonts w:ascii="Arial" w:hAnsi="Arial" w:cs="Arial"/>
+          <w:color w:val="1F1F1F"/>
+        </w:rPr>
+        <w:t xml:space="preserve"> and Price: -0.15192262464733997</w:t>
+      </w:r>
+    </w:p>
+    <w:p>
+      <w:pPr>
+        <w:pStyle w:val="NormalWeb"/>
+        <w:shd w:val="clear" w:color="auto" w:fill="FFFFFF"/>
+        <w:spacing w:before="120" w:beforeAutospacing="0" w:after="120" w:afterAutospacing="0"/>
+        <w:rPr>
+          <w:rFonts w:ascii="Arial" w:hAnsi="Arial" w:cs="Arial"/>
+          <w:color w:val="1F1F1F"/>
+        </w:rPr>
+      </w:pPr>
+      <w:r>
+        <w:rPr>
+          <w:rFonts w:ascii="Arial" w:hAnsi="Arial" w:cs="Arial"/>
+          <w:color w:val="1F1F1F"/>
+        </w:rPr>
+        <w:t xml:space="preserve">Correlation between </w:t>
+      </w:r>
+      <w:proofErr w:type="spellStart"/>
+      <w:r>
+        <w:rPr>
+          <w:rFonts w:ascii="Arial" w:hAnsi="Arial" w:cs="Arial"/>
+          <w:color w:val="1F1F1F"/>
+        </w:rPr>
+        <w:t>fuel_consumption</w:t>
+      </w:r>
+      <w:proofErr w:type="spellEnd"/>
+      <w:r>
+        <w:rPr>
+          <w:rFonts w:ascii="Arial" w:hAnsi="Arial" w:cs="Arial"/>
+          <w:color w:val="1F1F1F"/>
+        </w:rPr>
+        <w:t xml:space="preserve"> and Seasonal: 0.6530356879648683</w:t>
+      </w:r>
+    </w:p>
+    <w:p/>
+    <w:p>
+      <w:pPr>
+        <w:rPr>
+          <w:rFonts w:ascii="Arial" w:hAnsi="Arial" w:cs="Arial"/>
+          <w:color w:val="1F1F1F"/>
+          <w:shd w:val="clear" w:color="auto" w:fill="FFFFFF"/>
+        </w:rPr>
+      </w:pPr>
+      <w:r>
+        <w:rPr>
+          <w:b/>
+        </w:rPr>
+        <w:lastRenderedPageBreak/>
+        <w:t>Setting weights to the following</w:t>
+      </w:r>
+      <w:r>
+        <w:rPr>
+          <w:b/>
+        </w:rPr>
+        <w:br/>
+      </w:r>
+      <w:r>
+        <w:rPr>
+          <w:rFonts w:ascii="Arial" w:hAnsi="Arial" w:cs="Arial"/>
+          <w:color w:val="1F1F1F"/>
+          <w:shd w:val="clear" w:color="auto" w:fill="FFFFFF"/>
+        </w:rPr>
+        <w:t xml:space="preserve">Sales 90 </w:t>
+      </w:r>
+      <w:proofErr w:type="gramStart"/>
+      <w:r>
+        <w:rPr>
+          <w:rFonts w:ascii="Arial" w:hAnsi="Arial" w:cs="Arial"/>
+          <w:color w:val="1F1F1F"/>
+          <w:shd w:val="clear" w:color="auto" w:fill="FFFFFF"/>
+        </w:rPr>
+        <w:t>Octane :</w:t>
+      </w:r>
+      <w:proofErr w:type="gramEnd"/>
+      <w:r>
+        <w:rPr>
+          <w:rFonts w:ascii="Arial" w:hAnsi="Arial" w:cs="Arial"/>
+          <w:color w:val="1F1F1F"/>
+          <w:shd w:val="clear" w:color="auto" w:fill="FFFFFF"/>
+        </w:rPr>
+        <w:t xml:space="preserve"> 0.7638219560761796</w:t>
+      </w:r>
+      <w:r>
+        <w:rPr>
+          <w:rFonts w:ascii="Arial" w:hAnsi="Arial" w:cs="Arial"/>
+          <w:color w:val="1F1F1F"/>
+        </w:rPr>
+        <w:br/>
+      </w:r>
+      <w:r>
+        <w:rPr>
+          <w:rFonts w:ascii="Arial" w:hAnsi="Arial" w:cs="Arial"/>
+          <w:color w:val="1F1F1F"/>
+          <w:shd w:val="clear" w:color="auto" w:fill="FFFFFF"/>
+        </w:rPr>
+        <w:t>Sales 95 Octane : 0.7767870472492998</w:t>
+      </w:r>
+      <w:r>
+        <w:rPr>
+          <w:rFonts w:ascii="Arial" w:hAnsi="Arial" w:cs="Arial"/>
+          <w:color w:val="1F1F1F"/>
+        </w:rPr>
+        <w:br/>
+      </w:r>
+      <w:r>
+        <w:rPr>
+          <w:rFonts w:ascii="Arial" w:hAnsi="Arial" w:cs="Arial"/>
+          <w:color w:val="1F1F1F"/>
+          <w:shd w:val="clear" w:color="auto" w:fill="FFFFFF"/>
+        </w:rPr>
+        <w:t>Sales Auto Diesel : 0.9642519644854153</w:t>
+      </w:r>
+      <w:r>
+        <w:rPr>
+          <w:rFonts w:ascii="Arial" w:hAnsi="Arial" w:cs="Arial"/>
+          <w:color w:val="1F1F1F"/>
+        </w:rPr>
+        <w:br/>
+      </w:r>
+      <w:proofErr w:type="spellStart"/>
+      <w:r>
+        <w:rPr>
+          <w:rFonts w:ascii="Arial" w:hAnsi="Arial" w:cs="Arial"/>
+          <w:color w:val="1F1F1F"/>
+          <w:shd w:val="clear" w:color="auto" w:fill="FFFFFF"/>
+        </w:rPr>
+        <w:t>Consumption_Oil</w:t>
+      </w:r>
+      <w:proofErr w:type="spellEnd"/>
+      <w:r>
+        <w:rPr>
+          <w:rFonts w:ascii="Arial" w:hAnsi="Arial" w:cs="Arial"/>
+          <w:color w:val="1F1F1F"/>
+          <w:shd w:val="clear" w:color="auto" w:fill="FFFFFF"/>
+        </w:rPr>
+        <w:t xml:space="preserve"> : 0.9598220451897032</w:t>
+      </w:r>
+    </w:p>
+    <w:p>
+      <w:pPr>
+        <w:rPr>
+          <w:rFonts w:ascii="Arial" w:hAnsi="Arial" w:cs="Arial"/>
+          <w:color w:val="1F1F1F"/>
+          <w:shd w:val="clear" w:color="auto" w:fill="FFFFFF"/>
+        </w:rPr>
+      </w:pPr>
+      <w:r>
+        <w:rPr>
+          <w:rFonts w:ascii="Arial" w:hAnsi="Arial" w:cs="Arial"/>
+          <w:color w:val="1F1F1F"/>
+          <w:shd w:val="clear" w:color="auto" w:fill="FFFFFF"/>
+        </w:rPr>
+        <w:t xml:space="preserve">Vehicle </w:t>
+      </w:r>
+      <w:proofErr w:type="gramStart"/>
+      <w:r>
+        <w:rPr>
+          <w:rFonts w:ascii="Arial" w:hAnsi="Arial" w:cs="Arial"/>
+          <w:color w:val="1F1F1F"/>
+          <w:shd w:val="clear" w:color="auto" w:fill="FFFFFF"/>
+        </w:rPr>
+        <w:t>Sales :</w:t>
+      </w:r>
+      <w:proofErr w:type="gramEnd"/>
+      <w:r>
+        <w:rPr>
+          <w:rFonts w:ascii="Arial" w:hAnsi="Arial" w:cs="Arial"/>
+          <w:color w:val="1F1F1F"/>
+          <w:shd w:val="clear" w:color="auto" w:fill="FFFFFF"/>
+        </w:rPr>
+        <w:t xml:space="preserve"> 0.8283821219636843</w:t>
+      </w:r>
+    </w:p>
+    <w:p>
+      <w:pPr>
+        <w:rPr>
+          <w:rFonts w:ascii="Arial" w:hAnsi="Arial" w:cs="Arial"/>
+          <w:color w:val="1F1F1F"/>
+          <w:shd w:val="clear" w:color="auto" w:fill="FFFFFF"/>
+        </w:rPr>
+      </w:pPr>
+      <w:r>
+        <w:rPr>
+          <w:rFonts w:ascii="Arial" w:hAnsi="Arial" w:cs="Arial"/>
+          <w:color w:val="1F1F1F"/>
+          <w:shd w:val="clear" w:color="auto" w:fill="FFFFFF"/>
+        </w:rPr>
+        <w:t xml:space="preserve">Petrol User </w:t>
+      </w:r>
+      <w:proofErr w:type="gramStart"/>
+      <w:r>
+        <w:rPr>
+          <w:rFonts w:ascii="Arial" w:hAnsi="Arial" w:cs="Arial"/>
+          <w:color w:val="1F1F1F"/>
+          <w:shd w:val="clear" w:color="auto" w:fill="FFFFFF"/>
+        </w:rPr>
+        <w:t>Price :</w:t>
+      </w:r>
+      <w:proofErr w:type="gramEnd"/>
+      <w:r>
+        <w:rPr>
+          <w:rFonts w:ascii="Arial" w:hAnsi="Arial" w:cs="Arial"/>
+          <w:color w:val="1F1F1F"/>
+          <w:shd w:val="clear" w:color="auto" w:fill="FFFFFF"/>
+        </w:rPr>
+        <w:t xml:space="preserve"> -0.8393110671118198</w:t>
+      </w:r>
+    </w:p>
+    <w:p>
+      <w:pPr>
+        <w:rPr>
+          <w:rFonts w:ascii="Arial" w:hAnsi="Arial" w:cs="Arial"/>
+          <w:color w:val="1F1F1F"/>
+          <w:shd w:val="clear" w:color="auto" w:fill="FFFFFF"/>
+        </w:rPr>
+      </w:pPr>
+      <w:proofErr w:type="spellStart"/>
+      <w:r>
+        <w:rPr>
+          <w:rFonts w:ascii="Arial" w:hAnsi="Arial" w:cs="Arial"/>
+          <w:color w:val="1F1F1F"/>
+          <w:shd w:val="clear" w:color="auto" w:fill="FFFFFF"/>
+        </w:rPr>
+        <w:t>Taxes_on_Customs_and_Other_Import</w:t>
+      </w:r>
+      <w:proofErr w:type="spellEnd"/>
+      <w:r>
+        <w:rPr>
+          <w:rFonts w:ascii="Arial" w:hAnsi="Arial" w:cs="Arial"/>
+          <w:color w:val="1F1F1F"/>
+          <w:shd w:val="clear" w:color="auto" w:fill="FFFFFF"/>
+        </w:rPr>
+        <w:t xml:space="preserve"> </w:t>
+      </w:r>
+      <w:proofErr w:type="gramStart"/>
+      <w:r>
+        <w:rPr>
+          <w:rFonts w:ascii="Arial" w:hAnsi="Arial" w:cs="Arial"/>
+          <w:color w:val="1F1F1F"/>
+          <w:shd w:val="clear" w:color="auto" w:fill="FFFFFF"/>
+        </w:rPr>
+        <w:t>Duties :</w:t>
+      </w:r>
+      <w:proofErr w:type="gramEnd"/>
+      <w:r>
+        <w:rPr>
+          <w:rFonts w:ascii="Arial" w:hAnsi="Arial" w:cs="Arial"/>
+          <w:color w:val="1F1F1F"/>
+          <w:shd w:val="clear" w:color="auto" w:fill="FFFFFF"/>
+        </w:rPr>
+        <w:t xml:space="preserve"> -0.7757441984816745</w:t>
+      </w:r>
+    </w:p>
+    <w:p>
+      <w:pPr>
+        <w:rPr>
+          <w:rFonts w:ascii="Arial" w:hAnsi="Arial" w:cs="Arial"/>
+          <w:color w:val="1F1F1F"/>
+          <w:shd w:val="clear" w:color="auto" w:fill="FFFFFF"/>
+        </w:rPr>
+      </w:pPr>
+    </w:p>
+    <w:p>
+      <w:pPr>
+        <w:pStyle w:val="NormalWeb"/>
+        <w:shd w:val="clear" w:color="auto" w:fill="FFFFFF"/>
+        <w:spacing w:before="120" w:beforeAutospacing="0" w:after="120" w:afterAutospacing="0"/>
+        <w:rPr>
+          <w:rFonts w:ascii="Arial" w:hAnsi="Arial" w:cs="Arial"/>
+          <w:color w:val="1F1F1F"/>
+        </w:rPr>
+      </w:pPr>
+      <w:r>
+        <w:rPr>
+          <w:rFonts w:ascii="Arial" w:hAnsi="Arial" w:cs="Arial"/>
+          <w:color w:val="1F1F1F"/>
+        </w:rPr>
+        <w:t xml:space="preserve">Correlation between </w:t>
+      </w:r>
+      <w:proofErr w:type="spellStart"/>
+      <w:r>
+        <w:rPr>
+          <w:rFonts w:ascii="Arial" w:hAnsi="Arial" w:cs="Arial"/>
+          <w:color w:val="1F1F1F"/>
+        </w:rPr>
+        <w:t>fuel_consumption</w:t>
+      </w:r>
+      <w:proofErr w:type="spellEnd"/>
+      <w:r>
+        <w:rPr>
+          <w:rFonts w:ascii="Arial" w:hAnsi="Arial" w:cs="Arial"/>
+          <w:color w:val="1F1F1F"/>
+        </w:rPr>
+        <w:t xml:space="preserve"> and Price of Substitute: 0.9567724317957925</w:t>
+      </w:r>
+    </w:p>
+    <w:p>
+      <w:pPr>
+        <w:pStyle w:val="NormalWeb"/>
+        <w:shd w:val="clear" w:color="auto" w:fill="FFFFFF"/>
+        <w:spacing w:before="120" w:beforeAutospacing="0" w:after="120" w:afterAutospacing="0"/>
+        <w:rPr>
+          <w:rFonts w:ascii="Arial" w:hAnsi="Arial" w:cs="Arial"/>
+          <w:color w:val="1F1F1F"/>
+        </w:rPr>
+      </w:pPr>
+      <w:r>
+        <w:rPr>
+          <w:rFonts w:ascii="Arial" w:hAnsi="Arial" w:cs="Arial"/>
+          <w:color w:val="1F1F1F"/>
+        </w:rPr>
+        <w:t xml:space="preserve">Correlation between </w:t>
+      </w:r>
+      <w:proofErr w:type="spellStart"/>
+      <w:r>
+        <w:rPr>
+          <w:rFonts w:ascii="Arial" w:hAnsi="Arial" w:cs="Arial"/>
+          <w:color w:val="1F1F1F"/>
+        </w:rPr>
+        <w:t>fuel_consumption</w:t>
+      </w:r>
+      <w:proofErr w:type="spellEnd"/>
+      <w:r>
+        <w:rPr>
+          <w:rFonts w:ascii="Arial" w:hAnsi="Arial" w:cs="Arial"/>
+          <w:color w:val="1F1F1F"/>
+        </w:rPr>
+        <w:t xml:space="preserve"> an</w:t>
+      </w:r>
       <w:bookmarkStart w:id="0" w:name="_GoBack"/>
       <w:bookmarkEnd w:id="0"/>
+      <w:r>
+        <w:rPr>
+          <w:rFonts w:ascii="Arial" w:hAnsi="Arial" w:cs="Arial"/>
+          <w:color w:val="1F1F1F"/>
+        </w:rPr>
+        <w:t>d Price of Complements: 0.78387068377676</w:t>
+      </w:r>
+    </w:p>
+    <w:p>
+      <w:pPr>
+        <w:rPr>
+          <w:b/>
+        </w:rPr>
+      </w:pPr>
+    </w:p>
+    <w:p>
+      <w:pPr>
+        <w:rPr>
+          <w:b/>
+        </w:rPr>
+      </w:pPr>
+      <w:r>
+        <w:rPr>
+          <w:b/>
+        </w:rPr>
+        <w:t>Checking which combinations of features with weights will give the best demand column</w:t>
+      </w:r>
+    </w:p>
+    <w:p>
+      <w:pPr>
+        <w:shd w:val="clear" w:color="auto" w:fill="F7F7F7"/>
+        <w:spacing w:after="0" w:line="285" w:lineRule="atLeast"/>
+        <w:rPr>
+          <w:rFonts w:ascii="Courier New" w:eastAsia="Times New Roman" w:hAnsi="Courier New" w:cs="Courier New"/>
+          <w:color w:val="000000"/>
+          <w:sz w:val="21"/>
+          <w:szCs w:val="21"/>
+        </w:rPr>
+      </w:pPr>
+      <w:proofErr w:type="gramStart"/>
+      <w:r>
+        <w:rPr>
+          <w:rFonts w:ascii="Courier New" w:eastAsia="Times New Roman" w:hAnsi="Courier New" w:cs="Courier New"/>
+          <w:color w:val="000000"/>
+          <w:sz w:val="21"/>
+          <w:szCs w:val="21"/>
+        </w:rPr>
+        <w:t>demand</w:t>
+      </w:r>
+      <w:proofErr w:type="gramEnd"/>
+      <w:r>
+        <w:rPr>
+          <w:rFonts w:ascii="Courier New" w:eastAsia="Times New Roman" w:hAnsi="Courier New" w:cs="Courier New"/>
+          <w:color w:val="000000"/>
+          <w:sz w:val="21"/>
+          <w:szCs w:val="21"/>
+        </w:rPr>
+        <w:t xml:space="preserve"> = ((w1*</w:t>
+      </w:r>
+      <w:proofErr w:type="spellStart"/>
+      <w:r>
+        <w:rPr>
+          <w:rFonts w:ascii="Courier New" w:eastAsia="Times New Roman" w:hAnsi="Courier New" w:cs="Courier New"/>
+          <w:color w:val="000000"/>
+          <w:sz w:val="21"/>
+          <w:szCs w:val="21"/>
+        </w:rPr>
+        <w:t>ciec</w:t>
+      </w:r>
+      <w:proofErr w:type="spellEnd"/>
+      <w:r>
+        <w:rPr>
+          <w:rFonts w:ascii="Courier New" w:eastAsia="Times New Roman" w:hAnsi="Courier New" w:cs="Courier New"/>
+          <w:color w:val="000000"/>
+          <w:sz w:val="21"/>
+          <w:szCs w:val="21"/>
+        </w:rPr>
+        <w:t>[</w:t>
+      </w:r>
+      <w:proofErr w:type="spellStart"/>
+      <w:r>
+        <w:rPr>
+          <w:rFonts w:ascii="Courier New" w:eastAsia="Times New Roman" w:hAnsi="Courier New" w:cs="Courier New"/>
+          <w:color w:val="000000"/>
+          <w:sz w:val="21"/>
+          <w:szCs w:val="21"/>
+        </w:rPr>
+        <w:t>price_of_substitutes</w:t>
+      </w:r>
+      <w:proofErr w:type="spellEnd"/>
+      <w:r>
+        <w:rPr>
+          <w:rFonts w:ascii="Courier New" w:eastAsia="Times New Roman" w:hAnsi="Courier New" w:cs="Courier New"/>
+          <w:color w:val="000000"/>
+          <w:sz w:val="21"/>
+          <w:szCs w:val="21"/>
+        </w:rPr>
+        <w:t>].mean(axis=</w:t>
+      </w:r>
+      <w:r>
+        <w:rPr>
+          <w:rFonts w:ascii="Courier New" w:eastAsia="Times New Roman" w:hAnsi="Courier New" w:cs="Courier New"/>
+          <w:color w:val="116644"/>
+          <w:sz w:val="21"/>
+          <w:szCs w:val="21"/>
+        </w:rPr>
+        <w:t>1</w:t>
+      </w:r>
+      <w:r>
+        <w:rPr>
+          <w:rFonts w:ascii="Courier New" w:eastAsia="Times New Roman" w:hAnsi="Courier New" w:cs="Courier New"/>
+          <w:color w:val="000000"/>
+          <w:sz w:val="21"/>
+          <w:szCs w:val="21"/>
+        </w:rPr>
+        <w:t xml:space="preserve">, </w:t>
+      </w:r>
+      <w:proofErr w:type="spellStart"/>
+      <w:r>
+        <w:rPr>
+          <w:rFonts w:ascii="Courier New" w:eastAsia="Times New Roman" w:hAnsi="Courier New" w:cs="Courier New"/>
+          <w:color w:val="000000"/>
+          <w:sz w:val="21"/>
+          <w:szCs w:val="21"/>
+        </w:rPr>
+        <w:t>skipna</w:t>
+      </w:r>
+      <w:proofErr w:type="spellEnd"/>
+      <w:r>
+        <w:rPr>
+          <w:rFonts w:ascii="Courier New" w:eastAsia="Times New Roman" w:hAnsi="Courier New" w:cs="Courier New"/>
+          <w:color w:val="000000"/>
+          <w:sz w:val="21"/>
+          <w:szCs w:val="21"/>
+        </w:rPr>
+        <w:t>=</w:t>
+      </w:r>
+      <w:r>
+        <w:rPr>
+          <w:rFonts w:ascii="Courier New" w:eastAsia="Times New Roman" w:hAnsi="Courier New" w:cs="Courier New"/>
+          <w:color w:val="0000FF"/>
+          <w:sz w:val="21"/>
+          <w:szCs w:val="21"/>
+        </w:rPr>
+        <w:t>True</w:t>
+      </w:r>
+      <w:r>
+        <w:rPr>
+          <w:rFonts w:ascii="Courier New" w:eastAsia="Times New Roman" w:hAnsi="Courier New" w:cs="Courier New"/>
+          <w:color w:val="000000"/>
+          <w:sz w:val="21"/>
+          <w:szCs w:val="21"/>
+        </w:rPr>
+        <w:t>))  + (w9*</w:t>
+      </w:r>
+      <w:proofErr w:type="spellStart"/>
+      <w:r>
+        <w:rPr>
+          <w:rFonts w:ascii="Courier New" w:eastAsia="Times New Roman" w:hAnsi="Courier New" w:cs="Courier New"/>
+          <w:color w:val="000000"/>
+          <w:sz w:val="21"/>
+          <w:szCs w:val="21"/>
+        </w:rPr>
+        <w:t>ciec</w:t>
+      </w:r>
+      <w:proofErr w:type="spellEnd"/>
+      <w:r>
+        <w:rPr>
+          <w:rFonts w:ascii="Courier New" w:eastAsia="Times New Roman" w:hAnsi="Courier New" w:cs="Courier New"/>
+          <w:color w:val="000000"/>
+          <w:sz w:val="21"/>
+          <w:szCs w:val="21"/>
+        </w:rPr>
+        <w:t>[</w:t>
+      </w:r>
+      <w:r>
+        <w:rPr>
+          <w:rFonts w:ascii="Courier New" w:eastAsia="Times New Roman" w:hAnsi="Courier New" w:cs="Courier New"/>
+          <w:color w:val="A31515"/>
+          <w:sz w:val="21"/>
+          <w:szCs w:val="21"/>
+        </w:rPr>
+        <w:t>'</w:t>
+      </w:r>
+      <w:proofErr w:type="spellStart"/>
+      <w:r>
+        <w:rPr>
+          <w:rFonts w:ascii="Courier New" w:eastAsia="Times New Roman" w:hAnsi="Courier New" w:cs="Courier New"/>
+          <w:color w:val="A31515"/>
+          <w:sz w:val="21"/>
+          <w:szCs w:val="21"/>
+        </w:rPr>
+        <w:t>Taxes_on_Customs_and_Other_Import</w:t>
+      </w:r>
+      <w:proofErr w:type="spellEnd"/>
+      <w:r>
+        <w:rPr>
+          <w:rFonts w:ascii="Courier New" w:eastAsia="Times New Roman" w:hAnsi="Courier New" w:cs="Courier New"/>
+          <w:color w:val="A31515"/>
+          <w:sz w:val="21"/>
+          <w:szCs w:val="21"/>
+        </w:rPr>
+        <w:t xml:space="preserve"> Duties '</w:t>
+      </w:r>
+      <w:r>
+        <w:rPr>
+          <w:rFonts w:ascii="Courier New" w:eastAsia="Times New Roman" w:hAnsi="Courier New" w:cs="Courier New"/>
+          <w:color w:val="000000"/>
+          <w:sz w:val="21"/>
+          <w:szCs w:val="21"/>
+        </w:rPr>
+        <w:t>].</w:t>
+      </w:r>
+      <w:proofErr w:type="spellStart"/>
+      <w:r>
+        <w:rPr>
+          <w:rFonts w:ascii="Courier New" w:eastAsia="Times New Roman" w:hAnsi="Courier New" w:cs="Courier New"/>
+          <w:color w:val="000000"/>
+          <w:sz w:val="21"/>
+          <w:szCs w:val="21"/>
+        </w:rPr>
+        <w:t>fillna</w:t>
+      </w:r>
+      <w:proofErr w:type="spellEnd"/>
+      <w:r>
+        <w:rPr>
+          <w:rFonts w:ascii="Courier New" w:eastAsia="Times New Roman" w:hAnsi="Courier New" w:cs="Courier New"/>
+          <w:color w:val="000000"/>
+          <w:sz w:val="21"/>
+          <w:szCs w:val="21"/>
+        </w:rPr>
+        <w:t>(</w:t>
+      </w:r>
+      <w:r>
+        <w:rPr>
+          <w:rFonts w:ascii="Courier New" w:eastAsia="Times New Roman" w:hAnsi="Courier New" w:cs="Courier New"/>
+          <w:color w:val="116644"/>
+          <w:sz w:val="21"/>
+          <w:szCs w:val="21"/>
+        </w:rPr>
+        <w:t>0</w:t>
+      </w:r>
+      <w:r>
+        <w:rPr>
+          <w:rFonts w:ascii="Courier New" w:eastAsia="Times New Roman" w:hAnsi="Courier New" w:cs="Courier New"/>
+          <w:color w:val="000000"/>
+          <w:sz w:val="21"/>
+          <w:szCs w:val="21"/>
+        </w:rPr>
+        <w:t>)) +</w:t>
+      </w:r>
+    </w:p>
+    <w:p>
+      <w:pPr>
+        <w:shd w:val="clear" w:color="auto" w:fill="F7F7F7"/>
+        <w:spacing w:after="0" w:line="285" w:lineRule="atLeast"/>
+        <w:rPr>
+          <w:rFonts w:ascii="Courier New" w:eastAsia="Times New Roman" w:hAnsi="Courier New" w:cs="Courier New"/>
+          <w:color w:val="000000"/>
+          <w:sz w:val="21"/>
+          <w:szCs w:val="21"/>
+        </w:rPr>
+      </w:pPr>
+      <w:r>
+        <w:rPr>
+          <w:rFonts w:ascii="Courier New" w:eastAsia="Times New Roman" w:hAnsi="Courier New" w:cs="Courier New"/>
+          <w:color w:val="000000"/>
+          <w:sz w:val="21"/>
+          <w:szCs w:val="21"/>
+        </w:rPr>
+        <w:t> (w5*</w:t>
+      </w:r>
+      <w:proofErr w:type="spellStart"/>
+      <w:proofErr w:type="gramStart"/>
+      <w:r>
+        <w:rPr>
+          <w:rFonts w:ascii="Courier New" w:eastAsia="Times New Roman" w:hAnsi="Courier New" w:cs="Courier New"/>
+          <w:color w:val="000000"/>
+          <w:sz w:val="21"/>
+          <w:szCs w:val="21"/>
+        </w:rPr>
+        <w:t>ciec</w:t>
+      </w:r>
+      <w:proofErr w:type="spellEnd"/>
+      <w:r>
+        <w:rPr>
+          <w:rFonts w:ascii="Courier New" w:eastAsia="Times New Roman" w:hAnsi="Courier New" w:cs="Courier New"/>
+          <w:color w:val="000000"/>
+          <w:sz w:val="21"/>
+          <w:szCs w:val="21"/>
+        </w:rPr>
+        <w:t>[</w:t>
+      </w:r>
+      <w:proofErr w:type="gramEnd"/>
+      <w:r>
+        <w:rPr>
+          <w:rFonts w:ascii="Courier New" w:eastAsia="Times New Roman" w:hAnsi="Courier New" w:cs="Courier New"/>
+          <w:color w:val="A31515"/>
+          <w:sz w:val="21"/>
+          <w:szCs w:val="21"/>
+        </w:rPr>
+        <w:t>'Sales Auto Diesel'</w:t>
+      </w:r>
+      <w:r>
+        <w:rPr>
+          <w:rFonts w:ascii="Courier New" w:eastAsia="Times New Roman" w:hAnsi="Courier New" w:cs="Courier New"/>
+          <w:color w:val="000000"/>
+          <w:sz w:val="21"/>
+          <w:szCs w:val="21"/>
+        </w:rPr>
+        <w:t>]).</w:t>
+      </w:r>
+      <w:proofErr w:type="spellStart"/>
+      <w:r>
+        <w:rPr>
+          <w:rFonts w:ascii="Courier New" w:eastAsia="Times New Roman" w:hAnsi="Courier New" w:cs="Courier New"/>
+          <w:color w:val="000000"/>
+          <w:sz w:val="21"/>
+          <w:szCs w:val="21"/>
+        </w:rPr>
+        <w:t>fillna</w:t>
+      </w:r>
+      <w:proofErr w:type="spellEnd"/>
+      <w:r>
+        <w:rPr>
+          <w:rFonts w:ascii="Courier New" w:eastAsia="Times New Roman" w:hAnsi="Courier New" w:cs="Courier New"/>
+          <w:color w:val="000000"/>
+          <w:sz w:val="21"/>
+          <w:szCs w:val="21"/>
+        </w:rPr>
+        <w:t>(</w:t>
+      </w:r>
+      <w:r>
+        <w:rPr>
+          <w:rFonts w:ascii="Courier New" w:eastAsia="Times New Roman" w:hAnsi="Courier New" w:cs="Courier New"/>
+          <w:color w:val="116644"/>
+          <w:sz w:val="21"/>
+          <w:szCs w:val="21"/>
+        </w:rPr>
+        <w:t>0</w:t>
+      </w:r>
+      <w:r>
+        <w:rPr>
+          <w:rFonts w:ascii="Courier New" w:eastAsia="Times New Roman" w:hAnsi="Courier New" w:cs="Courier New"/>
+          <w:color w:val="000000"/>
+          <w:sz w:val="21"/>
+          <w:szCs w:val="21"/>
+        </w:rPr>
+        <w:t>)+(</w:t>
+      </w:r>
+      <w:proofErr w:type="spellStart"/>
+      <w:r>
+        <w:rPr>
+          <w:rFonts w:ascii="Courier New" w:eastAsia="Times New Roman" w:hAnsi="Courier New" w:cs="Courier New"/>
+          <w:color w:val="000000"/>
+          <w:sz w:val="21"/>
+          <w:szCs w:val="21"/>
+        </w:rPr>
+        <w:t>ciec</w:t>
+      </w:r>
+      <w:proofErr w:type="spellEnd"/>
+      <w:r>
+        <w:rPr>
+          <w:rFonts w:ascii="Courier New" w:eastAsia="Times New Roman" w:hAnsi="Courier New" w:cs="Courier New"/>
+          <w:color w:val="000000"/>
+          <w:sz w:val="21"/>
+          <w:szCs w:val="21"/>
+        </w:rPr>
+        <w:t>[</w:t>
+      </w:r>
+      <w:r>
+        <w:rPr>
+          <w:rFonts w:ascii="Courier New" w:eastAsia="Times New Roman" w:hAnsi="Courier New" w:cs="Courier New"/>
+          <w:color w:val="A31515"/>
+          <w:sz w:val="21"/>
+          <w:szCs w:val="21"/>
+        </w:rPr>
+        <w:t>'</w:t>
+      </w:r>
+      <w:proofErr w:type="spellStart"/>
+      <w:r>
+        <w:rPr>
+          <w:rFonts w:ascii="Courier New" w:eastAsia="Times New Roman" w:hAnsi="Courier New" w:cs="Courier New"/>
+          <w:color w:val="A31515"/>
+          <w:sz w:val="21"/>
+          <w:szCs w:val="21"/>
+        </w:rPr>
+        <w:t>fuel_consumption</w:t>
+      </w:r>
+      <w:proofErr w:type="spellEnd"/>
+      <w:r>
+        <w:rPr>
+          <w:rFonts w:ascii="Courier New" w:eastAsia="Times New Roman" w:hAnsi="Courier New" w:cs="Courier New"/>
+          <w:color w:val="A31515"/>
+          <w:sz w:val="21"/>
+          <w:szCs w:val="21"/>
+        </w:rPr>
+        <w:t>'</w:t>
+      </w:r>
+      <w:r>
+        <w:rPr>
+          <w:rFonts w:ascii="Courier New" w:eastAsia="Times New Roman" w:hAnsi="Courier New" w:cs="Courier New"/>
+          <w:color w:val="000000"/>
+          <w:sz w:val="21"/>
+          <w:szCs w:val="21"/>
+        </w:rPr>
+        <w:t>].</w:t>
+      </w:r>
+      <w:proofErr w:type="spellStart"/>
+      <w:r>
+        <w:rPr>
+          <w:rFonts w:ascii="Courier New" w:eastAsia="Times New Roman" w:hAnsi="Courier New" w:cs="Courier New"/>
+          <w:color w:val="000000"/>
+          <w:sz w:val="21"/>
+          <w:szCs w:val="21"/>
+        </w:rPr>
+        <w:t>fillna</w:t>
+      </w:r>
+      <w:proofErr w:type="spellEnd"/>
+      <w:r>
+        <w:rPr>
+          <w:rFonts w:ascii="Courier New" w:eastAsia="Times New Roman" w:hAnsi="Courier New" w:cs="Courier New"/>
+          <w:color w:val="000000"/>
+          <w:sz w:val="21"/>
+          <w:szCs w:val="21"/>
+        </w:rPr>
+        <w:t>(</w:t>
+      </w:r>
+      <w:r>
+        <w:rPr>
+          <w:rFonts w:ascii="Courier New" w:eastAsia="Times New Roman" w:hAnsi="Courier New" w:cs="Courier New"/>
+          <w:color w:val="116644"/>
+          <w:sz w:val="21"/>
+          <w:szCs w:val="21"/>
+        </w:rPr>
+        <w:t>0</w:t>
+      </w:r>
+      <w:r>
+        <w:rPr>
+          <w:rFonts w:ascii="Courier New" w:eastAsia="Times New Roman" w:hAnsi="Courier New" w:cs="Courier New"/>
+          <w:color w:val="000000"/>
+          <w:sz w:val="21"/>
+          <w:szCs w:val="21"/>
+        </w:rPr>
+        <w:t>)))</w:t>
+      </w:r>
+    </w:p>
+    <w:p>
+      <w:pPr>
+        <w:shd w:val="clear" w:color="auto" w:fill="FFFFFF"/>
+        <w:tabs>
+          <w:tab w:val="left" w:pos="916"/>
+          <w:tab w:val="left" w:pos="1832"/>
+          <w:tab w:val="left" w:pos="2748"/>
+          <w:tab w:val="left" w:pos="3664"/>
+          <w:tab w:val="left" w:pos="4580"/>
+          <w:tab w:val="left" w:pos="5496"/>
+          <w:tab w:val="left" w:pos="6412"/>
+          <w:tab w:val="left" w:pos="7328"/>
+          <w:tab w:val="left" w:pos="8244"/>
+          <w:tab w:val="left" w:pos="9160"/>
+          <w:tab w:val="left" w:pos="10076"/>
+          <w:tab w:val="left" w:pos="10992"/>
+          <w:tab w:val="left" w:pos="11908"/>
+          <w:tab w:val="left" w:pos="12824"/>
+          <w:tab w:val="left" w:pos="13740"/>
+          <w:tab w:val="left" w:pos="14656"/>
+        </w:tabs>
+        <w:spacing w:after="0" w:line="240" w:lineRule="auto"/>
+        <w:rPr>
+          <w:rFonts w:ascii="var(--colab-code-font-family)" w:eastAsia="Times New Roman" w:hAnsi="var(--colab-code-font-family)" w:cs="Courier New"/>
+          <w:color w:val="1F1F1F"/>
+          <w:sz w:val="21"/>
+          <w:szCs w:val="21"/>
+        </w:rPr>
+      </w:pPr>
+      <w:r>
+        <w:rPr>
+          <w:rFonts w:ascii="var(--colab-code-font-family)" w:eastAsia="Times New Roman" w:hAnsi="var(--colab-code-font-family)" w:cs="Courier New"/>
+          <w:color w:val="1F1F1F"/>
+          <w:sz w:val="21"/>
+          <w:szCs w:val="21"/>
+        </w:rPr>
+        <w:t>0.9855394883281556</w:t>
+      </w:r>
+    </w:p>
+    <w:p>
+      <w:pPr>
+        <w:rPr>
+          <w:b/>
+        </w:rPr>
+      </w:pPr>
+    </w:p>
+    <w:p>
+      <w:pPr>
+        <w:shd w:val="clear" w:color="auto" w:fill="F7F7F7"/>
+        <w:spacing w:after="0" w:line="285" w:lineRule="atLeast"/>
+        <w:rPr>
+          <w:rFonts w:ascii="Courier New" w:eastAsia="Times New Roman" w:hAnsi="Courier New" w:cs="Courier New"/>
+          <w:color w:val="000000"/>
+          <w:sz w:val="21"/>
+          <w:szCs w:val="21"/>
+        </w:rPr>
+      </w:pPr>
+      <w:proofErr w:type="gramStart"/>
+      <w:r>
+        <w:rPr>
+          <w:rFonts w:ascii="Courier New" w:eastAsia="Times New Roman" w:hAnsi="Courier New" w:cs="Courier New"/>
+          <w:color w:val="000000"/>
+          <w:sz w:val="21"/>
+          <w:szCs w:val="21"/>
+        </w:rPr>
+        <w:t>demand</w:t>
+      </w:r>
+      <w:proofErr w:type="gramEnd"/>
+      <w:r>
+        <w:rPr>
+          <w:rFonts w:ascii="Courier New" w:eastAsia="Times New Roman" w:hAnsi="Courier New" w:cs="Courier New"/>
+          <w:color w:val="000000"/>
+          <w:sz w:val="21"/>
+          <w:szCs w:val="21"/>
+        </w:rPr>
+        <w:t xml:space="preserve"> = ((w1*</w:t>
+      </w:r>
+      <w:proofErr w:type="spellStart"/>
+      <w:r>
+        <w:rPr>
+          <w:rFonts w:ascii="Courier New" w:eastAsia="Times New Roman" w:hAnsi="Courier New" w:cs="Courier New"/>
+          <w:color w:val="000000"/>
+          <w:sz w:val="21"/>
+          <w:szCs w:val="21"/>
+        </w:rPr>
+        <w:t>ciec</w:t>
+      </w:r>
+      <w:proofErr w:type="spellEnd"/>
+      <w:r>
+        <w:rPr>
+          <w:rFonts w:ascii="Courier New" w:eastAsia="Times New Roman" w:hAnsi="Courier New" w:cs="Courier New"/>
+          <w:color w:val="000000"/>
+          <w:sz w:val="21"/>
+          <w:szCs w:val="21"/>
+        </w:rPr>
+        <w:t>[</w:t>
+      </w:r>
+      <w:proofErr w:type="spellStart"/>
+      <w:r>
+        <w:rPr>
+          <w:rFonts w:ascii="Courier New" w:eastAsia="Times New Roman" w:hAnsi="Courier New" w:cs="Courier New"/>
+          <w:color w:val="000000"/>
+          <w:sz w:val="21"/>
+          <w:szCs w:val="21"/>
+        </w:rPr>
+        <w:t>price_of_substitutes</w:t>
+      </w:r>
+      <w:proofErr w:type="spellEnd"/>
+      <w:r>
+        <w:rPr>
+          <w:rFonts w:ascii="Courier New" w:eastAsia="Times New Roman" w:hAnsi="Courier New" w:cs="Courier New"/>
+          <w:color w:val="000000"/>
+          <w:sz w:val="21"/>
+          <w:szCs w:val="21"/>
+        </w:rPr>
+        <w:t>].mean(axis=</w:t>
+      </w:r>
+      <w:r>
+        <w:rPr>
+          <w:rFonts w:ascii="Courier New" w:eastAsia="Times New Roman" w:hAnsi="Courier New" w:cs="Courier New"/>
+          <w:color w:val="116644"/>
+          <w:sz w:val="21"/>
+          <w:szCs w:val="21"/>
+        </w:rPr>
+        <w:t>1</w:t>
+      </w:r>
+      <w:r>
+        <w:rPr>
+          <w:rFonts w:ascii="Courier New" w:eastAsia="Times New Roman" w:hAnsi="Courier New" w:cs="Courier New"/>
+          <w:color w:val="000000"/>
+          <w:sz w:val="21"/>
+          <w:szCs w:val="21"/>
+        </w:rPr>
+        <w:t xml:space="preserve">, </w:t>
+      </w:r>
+      <w:proofErr w:type="spellStart"/>
+      <w:r>
+        <w:rPr>
+          <w:rFonts w:ascii="Courier New" w:eastAsia="Times New Roman" w:hAnsi="Courier New" w:cs="Courier New"/>
+          <w:color w:val="000000"/>
+          <w:sz w:val="21"/>
+          <w:szCs w:val="21"/>
+        </w:rPr>
+        <w:t>skipna</w:t>
+      </w:r>
+      <w:proofErr w:type="spellEnd"/>
+      <w:r>
+        <w:rPr>
+          <w:rFonts w:ascii="Courier New" w:eastAsia="Times New Roman" w:hAnsi="Courier New" w:cs="Courier New"/>
+          <w:color w:val="000000"/>
+          <w:sz w:val="21"/>
+          <w:szCs w:val="21"/>
+        </w:rPr>
+        <w:t>=</w:t>
+      </w:r>
+      <w:r>
+        <w:rPr>
+          <w:rFonts w:ascii="Courier New" w:eastAsia="Times New Roman" w:hAnsi="Courier New" w:cs="Courier New"/>
+          <w:color w:val="0000FF"/>
+          <w:sz w:val="21"/>
+          <w:szCs w:val="21"/>
+        </w:rPr>
+        <w:t>True</w:t>
+      </w:r>
+      <w:r>
+        <w:rPr>
+          <w:rFonts w:ascii="Courier New" w:eastAsia="Times New Roman" w:hAnsi="Courier New" w:cs="Courier New"/>
+          <w:color w:val="000000"/>
+          <w:sz w:val="21"/>
+          <w:szCs w:val="21"/>
+        </w:rPr>
+        <w:t xml:space="preserve">))  + </w:t>
+      </w:r>
+    </w:p>
+    <w:p>
+      <w:pPr>
+        <w:shd w:val="clear" w:color="auto" w:fill="F7F7F7"/>
+        <w:spacing w:after="0" w:line="285" w:lineRule="atLeast"/>
+        <w:rPr>
+          <w:rFonts w:ascii="Courier New" w:eastAsia="Times New Roman" w:hAnsi="Courier New" w:cs="Courier New"/>
+          <w:color w:val="000000"/>
+          <w:sz w:val="21"/>
+          <w:szCs w:val="21"/>
+        </w:rPr>
+      </w:pPr>
+      <w:r>
+        <w:rPr>
+          <w:rFonts w:ascii="Courier New" w:eastAsia="Times New Roman" w:hAnsi="Courier New" w:cs="Courier New"/>
+          <w:color w:val="000000"/>
+          <w:sz w:val="21"/>
+          <w:szCs w:val="21"/>
+        </w:rPr>
+        <w:t> (w5*</w:t>
+      </w:r>
+      <w:proofErr w:type="spellStart"/>
+      <w:proofErr w:type="gramStart"/>
+      <w:r>
+        <w:rPr>
+          <w:rFonts w:ascii="Courier New" w:eastAsia="Times New Roman" w:hAnsi="Courier New" w:cs="Courier New"/>
+          <w:color w:val="000000"/>
+          <w:sz w:val="21"/>
+          <w:szCs w:val="21"/>
+        </w:rPr>
+        <w:t>ciec</w:t>
+      </w:r>
+      <w:proofErr w:type="spellEnd"/>
+      <w:r>
+        <w:rPr>
+          <w:rFonts w:ascii="Courier New" w:eastAsia="Times New Roman" w:hAnsi="Courier New" w:cs="Courier New"/>
+          <w:color w:val="000000"/>
+          <w:sz w:val="21"/>
+          <w:szCs w:val="21"/>
+        </w:rPr>
+        <w:t>[</w:t>
+      </w:r>
+      <w:proofErr w:type="gramEnd"/>
+      <w:r>
+        <w:rPr>
+          <w:rFonts w:ascii="Courier New" w:eastAsia="Times New Roman" w:hAnsi="Courier New" w:cs="Courier New"/>
+          <w:color w:val="A31515"/>
+          <w:sz w:val="21"/>
+          <w:szCs w:val="21"/>
+        </w:rPr>
+        <w:t>'Sales Auto Diesel'</w:t>
+      </w:r>
+      <w:r>
+        <w:rPr>
+          <w:rFonts w:ascii="Courier New" w:eastAsia="Times New Roman" w:hAnsi="Courier New" w:cs="Courier New"/>
+          <w:color w:val="000000"/>
+          <w:sz w:val="21"/>
+          <w:szCs w:val="21"/>
+        </w:rPr>
+        <w:t>]).</w:t>
+      </w:r>
+      <w:proofErr w:type="spellStart"/>
+      <w:r>
+        <w:rPr>
+          <w:rFonts w:ascii="Courier New" w:eastAsia="Times New Roman" w:hAnsi="Courier New" w:cs="Courier New"/>
+          <w:color w:val="000000"/>
+          <w:sz w:val="21"/>
+          <w:szCs w:val="21"/>
+        </w:rPr>
+        <w:t>fillna</w:t>
+      </w:r>
+      <w:proofErr w:type="spellEnd"/>
+      <w:r>
+        <w:rPr>
+          <w:rFonts w:ascii="Courier New" w:eastAsia="Times New Roman" w:hAnsi="Courier New" w:cs="Courier New"/>
+          <w:color w:val="000000"/>
+          <w:sz w:val="21"/>
+          <w:szCs w:val="21"/>
+        </w:rPr>
+        <w:t>(</w:t>
+      </w:r>
+      <w:r>
+        <w:rPr>
+          <w:rFonts w:ascii="Courier New" w:eastAsia="Times New Roman" w:hAnsi="Courier New" w:cs="Courier New"/>
+          <w:color w:val="116644"/>
+          <w:sz w:val="21"/>
+          <w:szCs w:val="21"/>
+        </w:rPr>
+        <w:t>0</w:t>
+      </w:r>
+      <w:r>
+        <w:rPr>
+          <w:rFonts w:ascii="Courier New" w:eastAsia="Times New Roman" w:hAnsi="Courier New" w:cs="Courier New"/>
+          <w:color w:val="000000"/>
+          <w:sz w:val="21"/>
+          <w:szCs w:val="21"/>
+        </w:rPr>
+        <w:t>)+(</w:t>
+      </w:r>
+      <w:proofErr w:type="spellStart"/>
+      <w:r>
+        <w:rPr>
+          <w:rFonts w:ascii="Courier New" w:eastAsia="Times New Roman" w:hAnsi="Courier New" w:cs="Courier New"/>
+          <w:color w:val="000000"/>
+          <w:sz w:val="21"/>
+          <w:szCs w:val="21"/>
+        </w:rPr>
+        <w:t>ciec</w:t>
+      </w:r>
+      <w:proofErr w:type="spellEnd"/>
+      <w:r>
+        <w:rPr>
+          <w:rFonts w:ascii="Courier New" w:eastAsia="Times New Roman" w:hAnsi="Courier New" w:cs="Courier New"/>
+          <w:color w:val="000000"/>
+          <w:sz w:val="21"/>
+          <w:szCs w:val="21"/>
+        </w:rPr>
+        <w:t>[</w:t>
+      </w:r>
+      <w:r>
+        <w:rPr>
+          <w:rFonts w:ascii="Courier New" w:eastAsia="Times New Roman" w:hAnsi="Courier New" w:cs="Courier New"/>
+          <w:color w:val="A31515"/>
+          <w:sz w:val="21"/>
+          <w:szCs w:val="21"/>
+        </w:rPr>
+        <w:t>'</w:t>
+      </w:r>
+      <w:proofErr w:type="spellStart"/>
+      <w:r>
+        <w:rPr>
+          <w:rFonts w:ascii="Courier New" w:eastAsia="Times New Roman" w:hAnsi="Courier New" w:cs="Courier New"/>
+          <w:color w:val="A31515"/>
+          <w:sz w:val="21"/>
+          <w:szCs w:val="21"/>
+        </w:rPr>
+        <w:t>fuel_consumption</w:t>
+      </w:r>
+      <w:proofErr w:type="spellEnd"/>
+      <w:r>
+        <w:rPr>
+          <w:rFonts w:ascii="Courier New" w:eastAsia="Times New Roman" w:hAnsi="Courier New" w:cs="Courier New"/>
+          <w:color w:val="A31515"/>
+          <w:sz w:val="21"/>
+          <w:szCs w:val="21"/>
+        </w:rPr>
+        <w:t>'</w:t>
+      </w:r>
+      <w:r>
+        <w:rPr>
+          <w:rFonts w:ascii="Courier New" w:eastAsia="Times New Roman" w:hAnsi="Courier New" w:cs="Courier New"/>
+          <w:color w:val="000000"/>
+          <w:sz w:val="21"/>
+          <w:szCs w:val="21"/>
+        </w:rPr>
+        <w:t>].</w:t>
+      </w:r>
+      <w:proofErr w:type="spellStart"/>
+      <w:r>
+        <w:rPr>
+          <w:rFonts w:ascii="Courier New" w:eastAsia="Times New Roman" w:hAnsi="Courier New" w:cs="Courier New"/>
+          <w:color w:val="000000"/>
+          <w:sz w:val="21"/>
+          <w:szCs w:val="21"/>
+        </w:rPr>
+        <w:t>fillna</w:t>
+      </w:r>
+      <w:proofErr w:type="spellEnd"/>
+      <w:r>
+        <w:rPr>
+          <w:rFonts w:ascii="Courier New" w:eastAsia="Times New Roman" w:hAnsi="Courier New" w:cs="Courier New"/>
+          <w:color w:val="000000"/>
+          <w:sz w:val="21"/>
+          <w:szCs w:val="21"/>
+        </w:rPr>
+        <w:t>(</w:t>
+      </w:r>
+      <w:r>
+        <w:rPr>
+          <w:rFonts w:ascii="Courier New" w:eastAsia="Times New Roman" w:hAnsi="Courier New" w:cs="Courier New"/>
+          <w:color w:val="116644"/>
+          <w:sz w:val="21"/>
+          <w:szCs w:val="21"/>
+        </w:rPr>
+        <w:t>0</w:t>
+      </w:r>
+      <w:r>
+        <w:rPr>
+          <w:rFonts w:ascii="Courier New" w:eastAsia="Times New Roman" w:hAnsi="Courier New" w:cs="Courier New"/>
+          <w:color w:val="000000"/>
+          <w:sz w:val="21"/>
+          <w:szCs w:val="21"/>
+        </w:rPr>
+        <w:t>)))</w:t>
+      </w:r>
+    </w:p>
+    <w:p>
+      <w:pPr>
+        <w:pStyle w:val="HTMLPreformatted"/>
+        <w:shd w:val="clear" w:color="auto" w:fill="FFFFFF"/>
+        <w:rPr>
+          <w:rFonts w:ascii="var(--colab-code-font-family)" w:hAnsi="var(--colab-code-font-family)"/>
+          <w:color w:val="1F1F1F"/>
+          <w:sz w:val="21"/>
+          <w:szCs w:val="21"/>
+        </w:rPr>
+      </w:pPr>
+      <w:r>
+        <w:rPr>
+          <w:rFonts w:ascii="var(--colab-code-font-family)" w:hAnsi="var(--colab-code-font-family)"/>
+          <w:color w:val="1F1F1F"/>
+          <w:sz w:val="21"/>
+          <w:szCs w:val="21"/>
+        </w:rPr>
+        <w:t>0.9844749204311413</w:t>
+      </w:r>
+    </w:p>
+    <w:p>
+      <w:pPr>
+        <w:rPr>
+          <w:b/>
+        </w:rPr>
+      </w:pPr>
+    </w:p>
+    <w:p>
+      <w:pPr>
+        <w:shd w:val="clear" w:color="auto" w:fill="F7F7F7"/>
+        <w:spacing w:after="0" w:line="285" w:lineRule="atLeast"/>
+        <w:rPr>
+          <w:rFonts w:ascii="Courier New" w:eastAsia="Times New Roman" w:hAnsi="Courier New" w:cs="Courier New"/>
+          <w:color w:val="000000"/>
+          <w:sz w:val="21"/>
+          <w:szCs w:val="21"/>
+        </w:rPr>
+      </w:pPr>
+      <w:proofErr w:type="gramStart"/>
+      <w:r>
+        <w:rPr>
+          <w:rFonts w:ascii="Courier New" w:eastAsia="Times New Roman" w:hAnsi="Courier New" w:cs="Courier New"/>
+          <w:color w:val="000000"/>
+          <w:sz w:val="21"/>
+          <w:szCs w:val="21"/>
+        </w:rPr>
+        <w:t>demand</w:t>
+      </w:r>
+      <w:proofErr w:type="gramEnd"/>
+      <w:r>
+        <w:rPr>
+          <w:rFonts w:ascii="Courier New" w:eastAsia="Times New Roman" w:hAnsi="Courier New" w:cs="Courier New"/>
+          <w:color w:val="000000"/>
+          <w:sz w:val="21"/>
+          <w:szCs w:val="21"/>
+        </w:rPr>
+        <w:t xml:space="preserve"> = ((w1*</w:t>
+      </w:r>
+      <w:proofErr w:type="spellStart"/>
+      <w:r>
+        <w:rPr>
+          <w:rFonts w:ascii="Courier New" w:eastAsia="Times New Roman" w:hAnsi="Courier New" w:cs="Courier New"/>
+          <w:color w:val="000000"/>
+          <w:sz w:val="21"/>
+          <w:szCs w:val="21"/>
+        </w:rPr>
+        <w:t>ciec</w:t>
+      </w:r>
+      <w:proofErr w:type="spellEnd"/>
+      <w:r>
+        <w:rPr>
+          <w:rFonts w:ascii="Courier New" w:eastAsia="Times New Roman" w:hAnsi="Courier New" w:cs="Courier New"/>
+          <w:color w:val="000000"/>
+          <w:sz w:val="21"/>
+          <w:szCs w:val="21"/>
+        </w:rPr>
+        <w:t>[</w:t>
+      </w:r>
+      <w:proofErr w:type="spellStart"/>
+      <w:r>
+        <w:rPr>
+          <w:rFonts w:ascii="Courier New" w:eastAsia="Times New Roman" w:hAnsi="Courier New" w:cs="Courier New"/>
+          <w:color w:val="000000"/>
+          <w:sz w:val="21"/>
+          <w:szCs w:val="21"/>
+        </w:rPr>
+        <w:t>price_of_substitutes</w:t>
+      </w:r>
+      <w:proofErr w:type="spellEnd"/>
+      <w:r>
+        <w:rPr>
+          <w:rFonts w:ascii="Courier New" w:eastAsia="Times New Roman" w:hAnsi="Courier New" w:cs="Courier New"/>
+          <w:color w:val="000000"/>
+          <w:sz w:val="21"/>
+          <w:szCs w:val="21"/>
+        </w:rPr>
+        <w:t>].mean(axis=</w:t>
+      </w:r>
+      <w:r>
+        <w:rPr>
+          <w:rFonts w:ascii="Courier New" w:eastAsia="Times New Roman" w:hAnsi="Courier New" w:cs="Courier New"/>
+          <w:color w:val="116644"/>
+          <w:sz w:val="21"/>
+          <w:szCs w:val="21"/>
+        </w:rPr>
+        <w:t>1</w:t>
+      </w:r>
+      <w:r>
+        <w:rPr>
+          <w:rFonts w:ascii="Courier New" w:eastAsia="Times New Roman" w:hAnsi="Courier New" w:cs="Courier New"/>
+          <w:color w:val="000000"/>
+          <w:sz w:val="21"/>
+          <w:szCs w:val="21"/>
+        </w:rPr>
+        <w:t xml:space="preserve">, </w:t>
+      </w:r>
+      <w:proofErr w:type="spellStart"/>
+      <w:r>
+        <w:rPr>
+          <w:rFonts w:ascii="Courier New" w:eastAsia="Times New Roman" w:hAnsi="Courier New" w:cs="Courier New"/>
+          <w:color w:val="000000"/>
+          <w:sz w:val="21"/>
+          <w:szCs w:val="21"/>
+        </w:rPr>
+        <w:t>skipna</w:t>
+      </w:r>
+      <w:proofErr w:type="spellEnd"/>
+      <w:r>
+        <w:rPr>
+          <w:rFonts w:ascii="Courier New" w:eastAsia="Times New Roman" w:hAnsi="Courier New" w:cs="Courier New"/>
+          <w:color w:val="000000"/>
+          <w:sz w:val="21"/>
+          <w:szCs w:val="21"/>
+        </w:rPr>
+        <w:t>=</w:t>
+      </w:r>
+      <w:r>
+        <w:rPr>
+          <w:rFonts w:ascii="Courier New" w:eastAsia="Times New Roman" w:hAnsi="Courier New" w:cs="Courier New"/>
+          <w:color w:val="0000FF"/>
+          <w:sz w:val="21"/>
+          <w:szCs w:val="21"/>
+        </w:rPr>
+        <w:t>True</w:t>
+      </w:r>
+      <w:r>
+        <w:rPr>
+          <w:rFonts w:ascii="Courier New" w:eastAsia="Times New Roman" w:hAnsi="Courier New" w:cs="Courier New"/>
+          <w:color w:val="000000"/>
+          <w:sz w:val="21"/>
+          <w:szCs w:val="21"/>
+        </w:rPr>
+        <w:t>))  + (w9*</w:t>
+      </w:r>
+      <w:proofErr w:type="spellStart"/>
+      <w:r>
+        <w:rPr>
+          <w:rFonts w:ascii="Courier New" w:eastAsia="Times New Roman" w:hAnsi="Courier New" w:cs="Courier New"/>
+          <w:color w:val="000000"/>
+          <w:sz w:val="21"/>
+          <w:szCs w:val="21"/>
+        </w:rPr>
+        <w:t>ciec</w:t>
+      </w:r>
+      <w:proofErr w:type="spellEnd"/>
+      <w:r>
+        <w:rPr>
+          <w:rFonts w:ascii="Courier New" w:eastAsia="Times New Roman" w:hAnsi="Courier New" w:cs="Courier New"/>
+          <w:color w:val="000000"/>
+          <w:sz w:val="21"/>
+          <w:szCs w:val="21"/>
+        </w:rPr>
+        <w:t>[</w:t>
+      </w:r>
+      <w:r>
+        <w:rPr>
+          <w:rFonts w:ascii="Courier New" w:eastAsia="Times New Roman" w:hAnsi="Courier New" w:cs="Courier New"/>
+          <w:color w:val="A31515"/>
+          <w:sz w:val="21"/>
+          <w:szCs w:val="21"/>
+        </w:rPr>
+        <w:t>'</w:t>
+      </w:r>
+      <w:proofErr w:type="spellStart"/>
+      <w:r>
+        <w:rPr>
+          <w:rFonts w:ascii="Courier New" w:eastAsia="Times New Roman" w:hAnsi="Courier New" w:cs="Courier New"/>
+          <w:color w:val="A31515"/>
+          <w:sz w:val="21"/>
+          <w:szCs w:val="21"/>
+        </w:rPr>
+        <w:t>Taxes_on_Customs_and_Other_Import</w:t>
+      </w:r>
+      <w:proofErr w:type="spellEnd"/>
+      <w:r>
+        <w:rPr>
+          <w:rFonts w:ascii="Courier New" w:eastAsia="Times New Roman" w:hAnsi="Courier New" w:cs="Courier New"/>
+          <w:color w:val="A31515"/>
+          <w:sz w:val="21"/>
+          <w:szCs w:val="21"/>
+        </w:rPr>
+        <w:t xml:space="preserve"> Duties '</w:t>
+      </w:r>
+      <w:r>
+        <w:rPr>
+          <w:rFonts w:ascii="Courier New" w:eastAsia="Times New Roman" w:hAnsi="Courier New" w:cs="Courier New"/>
+          <w:color w:val="000000"/>
+          <w:sz w:val="21"/>
+          <w:szCs w:val="21"/>
+        </w:rPr>
+        <w:t>].</w:t>
+      </w:r>
+      <w:proofErr w:type="spellStart"/>
+      <w:r>
+        <w:rPr>
+          <w:rFonts w:ascii="Courier New" w:eastAsia="Times New Roman" w:hAnsi="Courier New" w:cs="Courier New"/>
+          <w:color w:val="000000"/>
+          <w:sz w:val="21"/>
+          <w:szCs w:val="21"/>
+        </w:rPr>
+        <w:t>fillna</w:t>
+      </w:r>
+      <w:proofErr w:type="spellEnd"/>
+      <w:r>
+        <w:rPr>
+          <w:rFonts w:ascii="Courier New" w:eastAsia="Times New Roman" w:hAnsi="Courier New" w:cs="Courier New"/>
+          <w:color w:val="000000"/>
+          <w:sz w:val="21"/>
+          <w:szCs w:val="21"/>
+        </w:rPr>
+        <w:t>(</w:t>
+      </w:r>
+      <w:r>
+        <w:rPr>
+          <w:rFonts w:ascii="Courier New" w:eastAsia="Times New Roman" w:hAnsi="Courier New" w:cs="Courier New"/>
+          <w:color w:val="116644"/>
+          <w:sz w:val="21"/>
+          <w:szCs w:val="21"/>
+        </w:rPr>
+        <w:t>0</w:t>
+      </w:r>
+      <w:r>
+        <w:rPr>
+          <w:rFonts w:ascii="Courier New" w:eastAsia="Times New Roman" w:hAnsi="Courier New" w:cs="Courier New"/>
+          <w:color w:val="000000"/>
+          <w:sz w:val="21"/>
+          <w:szCs w:val="21"/>
+        </w:rPr>
+        <w:t>)) +</w:t>
+      </w:r>
+    </w:p>
+    <w:p>
+      <w:pPr>
+        <w:shd w:val="clear" w:color="auto" w:fill="F7F7F7"/>
+        <w:spacing w:after="0" w:line="285" w:lineRule="atLeast"/>
+        <w:rPr>
+          <w:rFonts w:ascii="Courier New" w:eastAsia="Times New Roman" w:hAnsi="Courier New" w:cs="Courier New"/>
+          <w:color w:val="000000"/>
+          <w:sz w:val="21"/>
+          <w:szCs w:val="21"/>
+        </w:rPr>
+      </w:pPr>
+      <w:r>
+        <w:rPr>
+          <w:rFonts w:ascii="Courier New" w:eastAsia="Times New Roman" w:hAnsi="Courier New" w:cs="Courier New"/>
+          <w:color w:val="000000"/>
+          <w:sz w:val="21"/>
+          <w:szCs w:val="21"/>
+        </w:rPr>
+        <w:t>          (w7*</w:t>
+      </w:r>
+      <w:proofErr w:type="spellStart"/>
+      <w:proofErr w:type="gramStart"/>
+      <w:r>
+        <w:rPr>
+          <w:rFonts w:ascii="Courier New" w:eastAsia="Times New Roman" w:hAnsi="Courier New" w:cs="Courier New"/>
+          <w:color w:val="000000"/>
+          <w:sz w:val="21"/>
+          <w:szCs w:val="21"/>
+        </w:rPr>
+        <w:t>ciec</w:t>
+      </w:r>
+      <w:proofErr w:type="spellEnd"/>
+      <w:r>
+        <w:rPr>
+          <w:rFonts w:ascii="Courier New" w:eastAsia="Times New Roman" w:hAnsi="Courier New" w:cs="Courier New"/>
+          <w:color w:val="000000"/>
+          <w:sz w:val="21"/>
+          <w:szCs w:val="21"/>
+        </w:rPr>
+        <w:t>[</w:t>
+      </w:r>
+      <w:proofErr w:type="gramEnd"/>
+      <w:r>
+        <w:rPr>
+          <w:rFonts w:ascii="Courier New" w:eastAsia="Times New Roman" w:hAnsi="Courier New" w:cs="Courier New"/>
+          <w:color w:val="A31515"/>
+          <w:sz w:val="21"/>
+          <w:szCs w:val="21"/>
+        </w:rPr>
+        <w:t>'Vehicle Sales'</w:t>
+      </w:r>
+      <w:r>
+        <w:rPr>
+          <w:rFonts w:ascii="Courier New" w:eastAsia="Times New Roman" w:hAnsi="Courier New" w:cs="Courier New"/>
+          <w:color w:val="000000"/>
+          <w:sz w:val="21"/>
+          <w:szCs w:val="21"/>
+        </w:rPr>
+        <w:t>].</w:t>
+      </w:r>
+      <w:proofErr w:type="spellStart"/>
+      <w:r>
+        <w:rPr>
+          <w:rFonts w:ascii="Courier New" w:eastAsia="Times New Roman" w:hAnsi="Courier New" w:cs="Courier New"/>
+          <w:color w:val="000000"/>
+          <w:sz w:val="21"/>
+          <w:szCs w:val="21"/>
+        </w:rPr>
+        <w:t>fillna</w:t>
+      </w:r>
+      <w:proofErr w:type="spellEnd"/>
+      <w:r>
+        <w:rPr>
+          <w:rFonts w:ascii="Courier New" w:eastAsia="Times New Roman" w:hAnsi="Courier New" w:cs="Courier New"/>
+          <w:color w:val="000000"/>
+          <w:sz w:val="21"/>
+          <w:szCs w:val="21"/>
+        </w:rPr>
+        <w:t>(</w:t>
+      </w:r>
+      <w:r>
+        <w:rPr>
+          <w:rFonts w:ascii="Courier New" w:eastAsia="Times New Roman" w:hAnsi="Courier New" w:cs="Courier New"/>
+          <w:color w:val="116644"/>
+          <w:sz w:val="21"/>
+          <w:szCs w:val="21"/>
+        </w:rPr>
+        <w:t>0</w:t>
+      </w:r>
+      <w:r>
+        <w:rPr>
+          <w:rFonts w:ascii="Courier New" w:eastAsia="Times New Roman" w:hAnsi="Courier New" w:cs="Courier New"/>
+          <w:color w:val="000000"/>
+          <w:sz w:val="21"/>
+          <w:szCs w:val="21"/>
+        </w:rPr>
+        <w:t>)) +</w:t>
+      </w:r>
+    </w:p>
+    <w:p>
+      <w:pPr>
+        <w:shd w:val="clear" w:color="auto" w:fill="F7F7F7"/>
+        <w:spacing w:after="0" w:line="285" w:lineRule="atLeast"/>
+        <w:rPr>
+          <w:rFonts w:ascii="Courier New" w:eastAsia="Times New Roman" w:hAnsi="Courier New" w:cs="Courier New"/>
+          <w:color w:val="000000"/>
+          <w:sz w:val="21"/>
+          <w:szCs w:val="21"/>
+        </w:rPr>
+      </w:pPr>
+      <w:r>
+        <w:rPr>
+          <w:rFonts w:ascii="Courier New" w:eastAsia="Times New Roman" w:hAnsi="Courier New" w:cs="Courier New"/>
+          <w:color w:val="000000"/>
+          <w:sz w:val="21"/>
+          <w:szCs w:val="21"/>
+        </w:rPr>
+        <w:t> (w5*</w:t>
+      </w:r>
+      <w:proofErr w:type="spellStart"/>
+      <w:proofErr w:type="gramStart"/>
+      <w:r>
+        <w:rPr>
+          <w:rFonts w:ascii="Courier New" w:eastAsia="Times New Roman" w:hAnsi="Courier New" w:cs="Courier New"/>
+          <w:color w:val="000000"/>
+          <w:sz w:val="21"/>
+          <w:szCs w:val="21"/>
+        </w:rPr>
+        <w:t>ciec</w:t>
+      </w:r>
+      <w:proofErr w:type="spellEnd"/>
+      <w:r>
+        <w:rPr>
+          <w:rFonts w:ascii="Courier New" w:eastAsia="Times New Roman" w:hAnsi="Courier New" w:cs="Courier New"/>
+          <w:color w:val="000000"/>
+          <w:sz w:val="21"/>
+          <w:szCs w:val="21"/>
+        </w:rPr>
+        <w:t>[</w:t>
+      </w:r>
+      <w:proofErr w:type="gramEnd"/>
+      <w:r>
+        <w:rPr>
+          <w:rFonts w:ascii="Courier New" w:eastAsia="Times New Roman" w:hAnsi="Courier New" w:cs="Courier New"/>
+          <w:color w:val="A31515"/>
+          <w:sz w:val="21"/>
+          <w:szCs w:val="21"/>
+        </w:rPr>
+        <w:t>'Sales Auto Diesel'</w:t>
+      </w:r>
+      <w:r>
+        <w:rPr>
+          <w:rFonts w:ascii="Courier New" w:eastAsia="Times New Roman" w:hAnsi="Courier New" w:cs="Courier New"/>
+          <w:color w:val="000000"/>
+          <w:sz w:val="21"/>
+          <w:szCs w:val="21"/>
+        </w:rPr>
+        <w:t>]).</w:t>
+      </w:r>
+      <w:proofErr w:type="spellStart"/>
+      <w:r>
+        <w:rPr>
+          <w:rFonts w:ascii="Courier New" w:eastAsia="Times New Roman" w:hAnsi="Courier New" w:cs="Courier New"/>
+          <w:color w:val="000000"/>
+          <w:sz w:val="21"/>
+          <w:szCs w:val="21"/>
+        </w:rPr>
+        <w:t>fillna</w:t>
+      </w:r>
+      <w:proofErr w:type="spellEnd"/>
+      <w:r>
+        <w:rPr>
+          <w:rFonts w:ascii="Courier New" w:eastAsia="Times New Roman" w:hAnsi="Courier New" w:cs="Courier New"/>
+          <w:color w:val="000000"/>
+          <w:sz w:val="21"/>
+          <w:szCs w:val="21"/>
+        </w:rPr>
+        <w:t>(</w:t>
+      </w:r>
+      <w:r>
+        <w:rPr>
+          <w:rFonts w:ascii="Courier New" w:eastAsia="Times New Roman" w:hAnsi="Courier New" w:cs="Courier New"/>
+          <w:color w:val="116644"/>
+          <w:sz w:val="21"/>
+          <w:szCs w:val="21"/>
+        </w:rPr>
+        <w:t>0</w:t>
+      </w:r>
+      <w:r>
+        <w:rPr>
+          <w:rFonts w:ascii="Courier New" w:eastAsia="Times New Roman" w:hAnsi="Courier New" w:cs="Courier New"/>
+          <w:color w:val="000000"/>
+          <w:sz w:val="21"/>
+          <w:szCs w:val="21"/>
+        </w:rPr>
+        <w:t>)+(</w:t>
+      </w:r>
+      <w:proofErr w:type="spellStart"/>
+      <w:r>
+        <w:rPr>
+          <w:rFonts w:ascii="Courier New" w:eastAsia="Times New Roman" w:hAnsi="Courier New" w:cs="Courier New"/>
+          <w:color w:val="000000"/>
+          <w:sz w:val="21"/>
+          <w:szCs w:val="21"/>
+        </w:rPr>
+        <w:t>ciec</w:t>
+      </w:r>
+      <w:proofErr w:type="spellEnd"/>
+      <w:r>
+        <w:rPr>
+          <w:rFonts w:ascii="Courier New" w:eastAsia="Times New Roman" w:hAnsi="Courier New" w:cs="Courier New"/>
+          <w:color w:val="000000"/>
+          <w:sz w:val="21"/>
+          <w:szCs w:val="21"/>
+        </w:rPr>
+        <w:t>[</w:t>
+      </w:r>
+      <w:r>
+        <w:rPr>
+          <w:rFonts w:ascii="Courier New" w:eastAsia="Times New Roman" w:hAnsi="Courier New" w:cs="Courier New"/>
+          <w:color w:val="A31515"/>
+          <w:sz w:val="21"/>
+          <w:szCs w:val="21"/>
+        </w:rPr>
+        <w:t>'</w:t>
+      </w:r>
+      <w:proofErr w:type="spellStart"/>
+      <w:r>
+        <w:rPr>
+          <w:rFonts w:ascii="Courier New" w:eastAsia="Times New Roman" w:hAnsi="Courier New" w:cs="Courier New"/>
+          <w:color w:val="A31515"/>
+          <w:sz w:val="21"/>
+          <w:szCs w:val="21"/>
+        </w:rPr>
+        <w:t>fuel_consumption</w:t>
+      </w:r>
+      <w:proofErr w:type="spellEnd"/>
+      <w:r>
+        <w:rPr>
+          <w:rFonts w:ascii="Courier New" w:eastAsia="Times New Roman" w:hAnsi="Courier New" w:cs="Courier New"/>
+          <w:color w:val="A31515"/>
+          <w:sz w:val="21"/>
+          <w:szCs w:val="21"/>
+        </w:rPr>
+        <w:t>'</w:t>
+      </w:r>
+      <w:r>
+        <w:rPr>
+          <w:rFonts w:ascii="Courier New" w:eastAsia="Times New Roman" w:hAnsi="Courier New" w:cs="Courier New"/>
+          <w:color w:val="000000"/>
+          <w:sz w:val="21"/>
+          <w:szCs w:val="21"/>
+        </w:rPr>
+        <w:t>].</w:t>
+      </w:r>
+      <w:proofErr w:type="spellStart"/>
+      <w:r>
+        <w:rPr>
+          <w:rFonts w:ascii="Courier New" w:eastAsia="Times New Roman" w:hAnsi="Courier New" w:cs="Courier New"/>
+          <w:color w:val="000000"/>
+          <w:sz w:val="21"/>
+          <w:szCs w:val="21"/>
+        </w:rPr>
+        <w:t>fillna</w:t>
+      </w:r>
+      <w:proofErr w:type="spellEnd"/>
+      <w:r>
+        <w:rPr>
+          <w:rFonts w:ascii="Courier New" w:eastAsia="Times New Roman" w:hAnsi="Courier New" w:cs="Courier New"/>
+          <w:color w:val="000000"/>
+          <w:sz w:val="21"/>
+          <w:szCs w:val="21"/>
+        </w:rPr>
+        <w:t>(</w:t>
+      </w:r>
+      <w:r>
+        <w:rPr>
+          <w:rFonts w:ascii="Courier New" w:eastAsia="Times New Roman" w:hAnsi="Courier New" w:cs="Courier New"/>
+          <w:color w:val="116644"/>
+          <w:sz w:val="21"/>
+          <w:szCs w:val="21"/>
+        </w:rPr>
+        <w:t>0</w:t>
+      </w:r>
+      <w:r>
+        <w:rPr>
+          <w:rFonts w:ascii="Courier New" w:eastAsia="Times New Roman" w:hAnsi="Courier New" w:cs="Courier New"/>
+          <w:color w:val="000000"/>
+          <w:sz w:val="21"/>
+          <w:szCs w:val="21"/>
+        </w:rPr>
+        <w:t>)))</w:t>
+      </w:r>
+    </w:p>
+    <w:p>
+      <w:pPr>
+        <w:pStyle w:val="HTMLPreformatted"/>
+        <w:shd w:val="clear" w:color="auto" w:fill="FFFFFF"/>
+        <w:rPr>
+          <w:rFonts w:ascii="var(--colab-code-font-family)" w:hAnsi="var(--colab-code-font-family)"/>
+          <w:color w:val="1F1F1F"/>
+          <w:sz w:val="21"/>
+          <w:szCs w:val="21"/>
+        </w:rPr>
+      </w:pPr>
+      <w:r>
+        <w:rPr>
+          <w:rFonts w:ascii="var(--colab-code-font-family)" w:hAnsi="var(--colab-code-font-family)"/>
+          <w:color w:val="1F1F1F"/>
+          <w:sz w:val="21"/>
+          <w:szCs w:val="21"/>
+        </w:rPr>
+        <w:t>0.9850625656911131</w:t>
+      </w:r>
+    </w:p>
+    <w:p>
+      <w:pPr>
+        <w:rPr>
+          <w:b/>
+        </w:rPr>
+      </w:pPr>
+    </w:p>
+    <w:p>
+      <w:pPr>
+        <w:shd w:val="clear" w:color="auto" w:fill="F7F7F7"/>
+        <w:spacing w:after="0" w:line="285" w:lineRule="atLeast"/>
+        <w:rPr>
+          <w:rFonts w:ascii="Courier New" w:eastAsia="Times New Roman" w:hAnsi="Courier New" w:cs="Courier New"/>
+          <w:color w:val="000000"/>
+          <w:sz w:val="21"/>
+          <w:szCs w:val="21"/>
+        </w:rPr>
+      </w:pPr>
+      <w:proofErr w:type="gramStart"/>
+      <w:r>
+        <w:rPr>
+          <w:rFonts w:ascii="Courier New" w:eastAsia="Times New Roman" w:hAnsi="Courier New" w:cs="Courier New"/>
+          <w:color w:val="000000"/>
+          <w:sz w:val="21"/>
+          <w:szCs w:val="21"/>
+        </w:rPr>
+        <w:t>demand</w:t>
+      </w:r>
+      <w:proofErr w:type="gramEnd"/>
+      <w:r>
+        <w:rPr>
+          <w:rFonts w:ascii="Courier New" w:eastAsia="Times New Roman" w:hAnsi="Courier New" w:cs="Courier New"/>
+          <w:color w:val="000000"/>
+          <w:sz w:val="21"/>
+          <w:szCs w:val="21"/>
+        </w:rPr>
+        <w:t xml:space="preserve"> = ((w1*</w:t>
+      </w:r>
+      <w:proofErr w:type="spellStart"/>
+      <w:r>
+        <w:rPr>
+          <w:rFonts w:ascii="Courier New" w:eastAsia="Times New Roman" w:hAnsi="Courier New" w:cs="Courier New"/>
+          <w:color w:val="000000"/>
+          <w:sz w:val="21"/>
+          <w:szCs w:val="21"/>
+        </w:rPr>
+        <w:t>ciec</w:t>
+      </w:r>
+      <w:proofErr w:type="spellEnd"/>
+      <w:r>
+        <w:rPr>
+          <w:rFonts w:ascii="Courier New" w:eastAsia="Times New Roman" w:hAnsi="Courier New" w:cs="Courier New"/>
+          <w:color w:val="000000"/>
+          <w:sz w:val="21"/>
+          <w:szCs w:val="21"/>
+        </w:rPr>
+        <w:t>[</w:t>
+      </w:r>
+      <w:proofErr w:type="spellStart"/>
+      <w:r>
+        <w:rPr>
+          <w:rFonts w:ascii="Courier New" w:eastAsia="Times New Roman" w:hAnsi="Courier New" w:cs="Courier New"/>
+          <w:color w:val="000000"/>
+          <w:sz w:val="21"/>
+          <w:szCs w:val="21"/>
+        </w:rPr>
+        <w:t>price_of_substitutes</w:t>
+      </w:r>
+      <w:proofErr w:type="spellEnd"/>
+      <w:r>
+        <w:rPr>
+          <w:rFonts w:ascii="Courier New" w:eastAsia="Times New Roman" w:hAnsi="Courier New" w:cs="Courier New"/>
+          <w:color w:val="000000"/>
+          <w:sz w:val="21"/>
+          <w:szCs w:val="21"/>
+        </w:rPr>
+        <w:t>].mean(axis=</w:t>
+      </w:r>
+      <w:r>
+        <w:rPr>
+          <w:rFonts w:ascii="Courier New" w:eastAsia="Times New Roman" w:hAnsi="Courier New" w:cs="Courier New"/>
+          <w:color w:val="116644"/>
+          <w:sz w:val="21"/>
+          <w:szCs w:val="21"/>
+        </w:rPr>
+        <w:t>1</w:t>
+      </w:r>
+      <w:r>
+        <w:rPr>
+          <w:rFonts w:ascii="Courier New" w:eastAsia="Times New Roman" w:hAnsi="Courier New" w:cs="Courier New"/>
+          <w:color w:val="000000"/>
+          <w:sz w:val="21"/>
+          <w:szCs w:val="21"/>
+        </w:rPr>
+        <w:t xml:space="preserve">, </w:t>
+      </w:r>
+      <w:proofErr w:type="spellStart"/>
+      <w:r>
+        <w:rPr>
+          <w:rFonts w:ascii="Courier New" w:eastAsia="Times New Roman" w:hAnsi="Courier New" w:cs="Courier New"/>
+          <w:color w:val="000000"/>
+          <w:sz w:val="21"/>
+          <w:szCs w:val="21"/>
+        </w:rPr>
+        <w:t>skipna</w:t>
+      </w:r>
+      <w:proofErr w:type="spellEnd"/>
+      <w:r>
+        <w:rPr>
+          <w:rFonts w:ascii="Courier New" w:eastAsia="Times New Roman" w:hAnsi="Courier New" w:cs="Courier New"/>
+          <w:color w:val="000000"/>
+          <w:sz w:val="21"/>
+          <w:szCs w:val="21"/>
+        </w:rPr>
+        <w:t>=</w:t>
+      </w:r>
+      <w:r>
+        <w:rPr>
+          <w:rFonts w:ascii="Courier New" w:eastAsia="Times New Roman" w:hAnsi="Courier New" w:cs="Courier New"/>
+          <w:color w:val="0000FF"/>
+          <w:sz w:val="21"/>
+          <w:szCs w:val="21"/>
+        </w:rPr>
+        <w:t>True</w:t>
+      </w:r>
+      <w:r>
+        <w:rPr>
+          <w:rFonts w:ascii="Courier New" w:eastAsia="Times New Roman" w:hAnsi="Courier New" w:cs="Courier New"/>
+          <w:color w:val="000000"/>
+          <w:sz w:val="21"/>
+          <w:szCs w:val="21"/>
+        </w:rPr>
+        <w:t>))  + (w9*</w:t>
+      </w:r>
+      <w:proofErr w:type="spellStart"/>
+      <w:r>
+        <w:rPr>
+          <w:rFonts w:ascii="Courier New" w:eastAsia="Times New Roman" w:hAnsi="Courier New" w:cs="Courier New"/>
+          <w:color w:val="000000"/>
+          <w:sz w:val="21"/>
+          <w:szCs w:val="21"/>
+        </w:rPr>
+        <w:t>ciec</w:t>
+      </w:r>
+      <w:proofErr w:type="spellEnd"/>
+      <w:r>
+        <w:rPr>
+          <w:rFonts w:ascii="Courier New" w:eastAsia="Times New Roman" w:hAnsi="Courier New" w:cs="Courier New"/>
+          <w:color w:val="000000"/>
+          <w:sz w:val="21"/>
+          <w:szCs w:val="21"/>
+        </w:rPr>
+        <w:t>[</w:t>
+      </w:r>
+      <w:r>
+        <w:rPr>
+          <w:rFonts w:ascii="Courier New" w:eastAsia="Times New Roman" w:hAnsi="Courier New" w:cs="Courier New"/>
+          <w:color w:val="A31515"/>
+          <w:sz w:val="21"/>
+          <w:szCs w:val="21"/>
+        </w:rPr>
+        <w:t>'</w:t>
+      </w:r>
+      <w:proofErr w:type="spellStart"/>
+      <w:r>
+        <w:rPr>
+          <w:rFonts w:ascii="Courier New" w:eastAsia="Times New Roman" w:hAnsi="Courier New" w:cs="Courier New"/>
+          <w:color w:val="A31515"/>
+          <w:sz w:val="21"/>
+          <w:szCs w:val="21"/>
+        </w:rPr>
+        <w:t>Taxes_on_Customs_and_Other_Import</w:t>
+      </w:r>
+      <w:proofErr w:type="spellEnd"/>
+      <w:r>
+        <w:rPr>
+          <w:rFonts w:ascii="Courier New" w:eastAsia="Times New Roman" w:hAnsi="Courier New" w:cs="Courier New"/>
+          <w:color w:val="A31515"/>
+          <w:sz w:val="21"/>
+          <w:szCs w:val="21"/>
+        </w:rPr>
+        <w:t xml:space="preserve"> Duties '</w:t>
+      </w:r>
+      <w:r>
+        <w:rPr>
+          <w:rFonts w:ascii="Courier New" w:eastAsia="Times New Roman" w:hAnsi="Courier New" w:cs="Courier New"/>
+          <w:color w:val="000000"/>
+          <w:sz w:val="21"/>
+          <w:szCs w:val="21"/>
+        </w:rPr>
+        <w:t>].</w:t>
+      </w:r>
+      <w:proofErr w:type="spellStart"/>
+      <w:r>
+        <w:rPr>
+          <w:rFonts w:ascii="Courier New" w:eastAsia="Times New Roman" w:hAnsi="Courier New" w:cs="Courier New"/>
+          <w:color w:val="000000"/>
+          <w:sz w:val="21"/>
+          <w:szCs w:val="21"/>
+        </w:rPr>
+        <w:t>fillna</w:t>
+      </w:r>
+      <w:proofErr w:type="spellEnd"/>
+      <w:r>
+        <w:rPr>
+          <w:rFonts w:ascii="Courier New" w:eastAsia="Times New Roman" w:hAnsi="Courier New" w:cs="Courier New"/>
+          <w:color w:val="000000"/>
+          <w:sz w:val="21"/>
+          <w:szCs w:val="21"/>
+        </w:rPr>
+        <w:t>(</w:t>
+      </w:r>
+      <w:r>
+        <w:rPr>
+          <w:rFonts w:ascii="Courier New" w:eastAsia="Times New Roman" w:hAnsi="Courier New" w:cs="Courier New"/>
+          <w:color w:val="116644"/>
+          <w:sz w:val="21"/>
+          <w:szCs w:val="21"/>
+        </w:rPr>
+        <w:t>0</w:t>
+      </w:r>
+      <w:r>
+        <w:rPr>
+          <w:rFonts w:ascii="Courier New" w:eastAsia="Times New Roman" w:hAnsi="Courier New" w:cs="Courier New"/>
+          <w:color w:val="000000"/>
+          <w:sz w:val="21"/>
+          <w:szCs w:val="21"/>
+        </w:rPr>
+        <w:t>)) +</w:t>
+      </w:r>
+    </w:p>
+    <w:p>
+      <w:pPr>
+        <w:shd w:val="clear" w:color="auto" w:fill="F7F7F7"/>
+        <w:spacing w:after="0" w:line="285" w:lineRule="atLeast"/>
+        <w:rPr>
+          <w:rFonts w:ascii="Courier New" w:eastAsia="Times New Roman" w:hAnsi="Courier New" w:cs="Courier New"/>
+          <w:color w:val="000000"/>
+          <w:sz w:val="21"/>
+          <w:szCs w:val="21"/>
+        </w:rPr>
+      </w:pPr>
+      <w:r>
+        <w:rPr>
+          <w:rFonts w:ascii="Courier New" w:eastAsia="Times New Roman" w:hAnsi="Courier New" w:cs="Courier New"/>
+          <w:color w:val="000000"/>
+          <w:sz w:val="21"/>
+          <w:szCs w:val="21"/>
+        </w:rPr>
+        <w:t>           (w6*</w:t>
+      </w:r>
+      <w:proofErr w:type="spellStart"/>
+      <w:proofErr w:type="gramStart"/>
+      <w:r>
+        <w:rPr>
+          <w:rFonts w:ascii="Courier New" w:eastAsia="Times New Roman" w:hAnsi="Courier New" w:cs="Courier New"/>
+          <w:color w:val="000000"/>
+          <w:sz w:val="21"/>
+          <w:szCs w:val="21"/>
+        </w:rPr>
+        <w:t>ciec</w:t>
+      </w:r>
+      <w:proofErr w:type="spellEnd"/>
+      <w:r>
+        <w:rPr>
+          <w:rFonts w:ascii="Courier New" w:eastAsia="Times New Roman" w:hAnsi="Courier New" w:cs="Courier New"/>
+          <w:color w:val="000000"/>
+          <w:sz w:val="21"/>
+          <w:szCs w:val="21"/>
+        </w:rPr>
+        <w:t>[</w:t>
+      </w:r>
+      <w:proofErr w:type="gramEnd"/>
+      <w:r>
+        <w:rPr>
+          <w:rFonts w:ascii="Courier New" w:eastAsia="Times New Roman" w:hAnsi="Courier New" w:cs="Courier New"/>
+          <w:color w:val="A31515"/>
+          <w:sz w:val="21"/>
+          <w:szCs w:val="21"/>
+        </w:rPr>
+        <w:t>'</w:t>
+      </w:r>
+      <w:proofErr w:type="spellStart"/>
+      <w:r>
+        <w:rPr>
+          <w:rFonts w:ascii="Courier New" w:eastAsia="Times New Roman" w:hAnsi="Courier New" w:cs="Courier New"/>
+          <w:color w:val="A31515"/>
+          <w:sz w:val="21"/>
+          <w:szCs w:val="21"/>
+        </w:rPr>
+        <w:t>Consumption_Oil</w:t>
+      </w:r>
+      <w:proofErr w:type="spellEnd"/>
+      <w:r>
+        <w:rPr>
+          <w:rFonts w:ascii="Courier New" w:eastAsia="Times New Roman" w:hAnsi="Courier New" w:cs="Courier New"/>
+          <w:color w:val="A31515"/>
+          <w:sz w:val="21"/>
+          <w:szCs w:val="21"/>
+        </w:rPr>
+        <w:t>'</w:t>
+      </w:r>
+      <w:r>
+        <w:rPr>
+          <w:rFonts w:ascii="Courier New" w:eastAsia="Times New Roman" w:hAnsi="Courier New" w:cs="Courier New"/>
+          <w:color w:val="000000"/>
+          <w:sz w:val="21"/>
+          <w:szCs w:val="21"/>
+        </w:rPr>
+        <w:t>].</w:t>
+      </w:r>
+      <w:proofErr w:type="spellStart"/>
+      <w:r>
+        <w:rPr>
+          <w:rFonts w:ascii="Courier New" w:eastAsia="Times New Roman" w:hAnsi="Courier New" w:cs="Courier New"/>
+          <w:color w:val="000000"/>
+          <w:sz w:val="21"/>
+          <w:szCs w:val="21"/>
+        </w:rPr>
+        <w:t>fillna</w:t>
+      </w:r>
+      <w:proofErr w:type="spellEnd"/>
+      <w:r>
+        <w:rPr>
+          <w:rFonts w:ascii="Courier New" w:eastAsia="Times New Roman" w:hAnsi="Courier New" w:cs="Courier New"/>
+          <w:color w:val="000000"/>
+          <w:sz w:val="21"/>
+          <w:szCs w:val="21"/>
+        </w:rPr>
+        <w:t>(</w:t>
+      </w:r>
+      <w:r>
+        <w:rPr>
+          <w:rFonts w:ascii="Courier New" w:eastAsia="Times New Roman" w:hAnsi="Courier New" w:cs="Courier New"/>
+          <w:color w:val="116644"/>
+          <w:sz w:val="21"/>
+          <w:szCs w:val="21"/>
+        </w:rPr>
+        <w:t>0</w:t>
+      </w:r>
+      <w:r>
+        <w:rPr>
+          <w:rFonts w:ascii="Courier New" w:eastAsia="Times New Roman" w:hAnsi="Courier New" w:cs="Courier New"/>
+          <w:color w:val="000000"/>
+          <w:sz w:val="21"/>
+          <w:szCs w:val="21"/>
+        </w:rPr>
+        <w:t>)) +</w:t>
+      </w:r>
+    </w:p>
+    <w:p>
+      <w:pPr>
+        <w:shd w:val="clear" w:color="auto" w:fill="F7F7F7"/>
+        <w:spacing w:after="0" w:line="285" w:lineRule="atLeast"/>
+        <w:rPr>
+          <w:rFonts w:ascii="Courier New" w:eastAsia="Times New Roman" w:hAnsi="Courier New" w:cs="Courier New"/>
+          <w:color w:val="000000"/>
+          <w:sz w:val="21"/>
+          <w:szCs w:val="21"/>
+        </w:rPr>
+      </w:pPr>
+      <w:r>
+        <w:rPr>
+          <w:rFonts w:ascii="Courier New" w:eastAsia="Times New Roman" w:hAnsi="Courier New" w:cs="Courier New"/>
+          <w:color w:val="000000"/>
+          <w:sz w:val="21"/>
+          <w:szCs w:val="21"/>
+        </w:rPr>
+        <w:t> (w5*</w:t>
+      </w:r>
+      <w:proofErr w:type="spellStart"/>
+      <w:proofErr w:type="gramStart"/>
+      <w:r>
+        <w:rPr>
+          <w:rFonts w:ascii="Courier New" w:eastAsia="Times New Roman" w:hAnsi="Courier New" w:cs="Courier New"/>
+          <w:color w:val="000000"/>
+          <w:sz w:val="21"/>
+          <w:szCs w:val="21"/>
+        </w:rPr>
+        <w:t>ciec</w:t>
+      </w:r>
+      <w:proofErr w:type="spellEnd"/>
+      <w:r>
+        <w:rPr>
+          <w:rFonts w:ascii="Courier New" w:eastAsia="Times New Roman" w:hAnsi="Courier New" w:cs="Courier New"/>
+          <w:color w:val="000000"/>
+          <w:sz w:val="21"/>
+          <w:szCs w:val="21"/>
+        </w:rPr>
+        <w:t>[</w:t>
+      </w:r>
+      <w:proofErr w:type="gramEnd"/>
+      <w:r>
+        <w:rPr>
+          <w:rFonts w:ascii="Courier New" w:eastAsia="Times New Roman" w:hAnsi="Courier New" w:cs="Courier New"/>
+          <w:color w:val="A31515"/>
+          <w:sz w:val="21"/>
+          <w:szCs w:val="21"/>
+        </w:rPr>
+        <w:t>'Sales Auto Diesel'</w:t>
+      </w:r>
+      <w:r>
+        <w:rPr>
+          <w:rFonts w:ascii="Courier New" w:eastAsia="Times New Roman" w:hAnsi="Courier New" w:cs="Courier New"/>
+          <w:color w:val="000000"/>
+          <w:sz w:val="21"/>
+          <w:szCs w:val="21"/>
+        </w:rPr>
+        <w:t>]).</w:t>
+      </w:r>
+      <w:proofErr w:type="spellStart"/>
+      <w:r>
+        <w:rPr>
+          <w:rFonts w:ascii="Courier New" w:eastAsia="Times New Roman" w:hAnsi="Courier New" w:cs="Courier New"/>
+          <w:color w:val="000000"/>
+          <w:sz w:val="21"/>
+          <w:szCs w:val="21"/>
+        </w:rPr>
+        <w:t>fillna</w:t>
+      </w:r>
+      <w:proofErr w:type="spellEnd"/>
+      <w:r>
+        <w:rPr>
+          <w:rFonts w:ascii="Courier New" w:eastAsia="Times New Roman" w:hAnsi="Courier New" w:cs="Courier New"/>
+          <w:color w:val="000000"/>
+          <w:sz w:val="21"/>
+          <w:szCs w:val="21"/>
+        </w:rPr>
+        <w:t>(</w:t>
+      </w:r>
+      <w:r>
+        <w:rPr>
+          <w:rFonts w:ascii="Courier New" w:eastAsia="Times New Roman" w:hAnsi="Courier New" w:cs="Courier New"/>
+          <w:color w:val="116644"/>
+          <w:sz w:val="21"/>
+          <w:szCs w:val="21"/>
+        </w:rPr>
+        <w:t>0</w:t>
+      </w:r>
+      <w:r>
+        <w:rPr>
+          <w:rFonts w:ascii="Courier New" w:eastAsia="Times New Roman" w:hAnsi="Courier New" w:cs="Courier New"/>
+          <w:color w:val="000000"/>
+          <w:sz w:val="21"/>
+          <w:szCs w:val="21"/>
+        </w:rPr>
+        <w:t>)+(</w:t>
+      </w:r>
+      <w:proofErr w:type="spellStart"/>
+      <w:r>
+        <w:rPr>
+          <w:rFonts w:ascii="Courier New" w:eastAsia="Times New Roman" w:hAnsi="Courier New" w:cs="Courier New"/>
+          <w:color w:val="000000"/>
+          <w:sz w:val="21"/>
+          <w:szCs w:val="21"/>
+        </w:rPr>
+        <w:t>ciec</w:t>
+      </w:r>
+      <w:proofErr w:type="spellEnd"/>
+      <w:r>
+        <w:rPr>
+          <w:rFonts w:ascii="Courier New" w:eastAsia="Times New Roman" w:hAnsi="Courier New" w:cs="Courier New"/>
+          <w:color w:val="000000"/>
+          <w:sz w:val="21"/>
+          <w:szCs w:val="21"/>
+        </w:rPr>
+        <w:t>[</w:t>
+      </w:r>
+      <w:r>
+        <w:rPr>
+          <w:rFonts w:ascii="Courier New" w:eastAsia="Times New Roman" w:hAnsi="Courier New" w:cs="Courier New"/>
+          <w:color w:val="A31515"/>
+          <w:sz w:val="21"/>
+          <w:szCs w:val="21"/>
+        </w:rPr>
+        <w:t>'</w:t>
+      </w:r>
+      <w:proofErr w:type="spellStart"/>
+      <w:r>
+        <w:rPr>
+          <w:rFonts w:ascii="Courier New" w:eastAsia="Times New Roman" w:hAnsi="Courier New" w:cs="Courier New"/>
+          <w:color w:val="A31515"/>
+          <w:sz w:val="21"/>
+          <w:szCs w:val="21"/>
+        </w:rPr>
+        <w:t>fuel_consumption</w:t>
+      </w:r>
+      <w:proofErr w:type="spellEnd"/>
+      <w:r>
+        <w:rPr>
+          <w:rFonts w:ascii="Courier New" w:eastAsia="Times New Roman" w:hAnsi="Courier New" w:cs="Courier New"/>
+          <w:color w:val="A31515"/>
+          <w:sz w:val="21"/>
+          <w:szCs w:val="21"/>
+        </w:rPr>
+        <w:t>'</w:t>
+      </w:r>
+      <w:r>
+        <w:rPr>
+          <w:rFonts w:ascii="Courier New" w:eastAsia="Times New Roman" w:hAnsi="Courier New" w:cs="Courier New"/>
+          <w:color w:val="000000"/>
+          <w:sz w:val="21"/>
+          <w:szCs w:val="21"/>
+        </w:rPr>
+        <w:t>].</w:t>
+      </w:r>
+      <w:proofErr w:type="spellStart"/>
+      <w:r>
+        <w:rPr>
+          <w:rFonts w:ascii="Courier New" w:eastAsia="Times New Roman" w:hAnsi="Courier New" w:cs="Courier New"/>
+          <w:color w:val="000000"/>
+          <w:sz w:val="21"/>
+          <w:szCs w:val="21"/>
+        </w:rPr>
+        <w:t>fillna</w:t>
+      </w:r>
+      <w:proofErr w:type="spellEnd"/>
+      <w:r>
+        <w:rPr>
+          <w:rFonts w:ascii="Courier New" w:eastAsia="Times New Roman" w:hAnsi="Courier New" w:cs="Courier New"/>
+          <w:color w:val="000000"/>
+          <w:sz w:val="21"/>
+          <w:szCs w:val="21"/>
+        </w:rPr>
+        <w:t>(</w:t>
+      </w:r>
+      <w:r>
+        <w:rPr>
+          <w:rFonts w:ascii="Courier New" w:eastAsia="Times New Roman" w:hAnsi="Courier New" w:cs="Courier New"/>
+          <w:color w:val="116644"/>
+          <w:sz w:val="21"/>
+          <w:szCs w:val="21"/>
+        </w:rPr>
+        <w:t>0</w:t>
+      </w:r>
+      <w:r>
+        <w:rPr>
+          <w:rFonts w:ascii="Courier New" w:eastAsia="Times New Roman" w:hAnsi="Courier New" w:cs="Courier New"/>
+          <w:color w:val="000000"/>
+          <w:sz w:val="21"/>
+          <w:szCs w:val="21"/>
+        </w:rPr>
+        <w:t>)))</w:t>
+      </w:r>
+    </w:p>
+    <w:p>
+      <w:pPr>
+        <w:pStyle w:val="HTMLPreformatted"/>
+        <w:shd w:val="clear" w:color="auto" w:fill="FFFFFF"/>
+        <w:rPr>
+          <w:rFonts w:ascii="var(--colab-code-font-family)" w:hAnsi="var(--colab-code-font-family)"/>
+          <w:color w:val="1F1F1F"/>
+          <w:sz w:val="21"/>
+          <w:szCs w:val="21"/>
+        </w:rPr>
+      </w:pPr>
+      <w:r>
+        <w:rPr>
+          <w:rFonts w:ascii="var(--colab-code-font-family)" w:hAnsi="var(--colab-code-font-family)"/>
+          <w:color w:val="1F1F1F"/>
+          <w:sz w:val="21"/>
+          <w:szCs w:val="21"/>
+        </w:rPr>
+        <w:t>0.9854523518055429</w:t>
+      </w:r>
+    </w:p>
+    <w:p>
+      <w:pPr>
+        <w:rPr>
+          <w:b/>
+        </w:rPr>
+      </w:pPr>
     </w:p>
     <w:sectPr>
       <w:pgSz w:w="12240" w:h="15840"/>
@@ -658,6 +3635,81 @@
       <w:szCs w:val="32"/>
     </w:rPr>
   </w:style>
+  <w:style w:type="character" w:styleId="Strong">
+    <w:name w:val="Strong"/>
+    <w:basedOn w:val="DefaultParagraphFont"/>
+    <w:uiPriority w:val="22"/>
+    <w:qFormat/>
+    <w:rsid w:val="00B61EB1"/>
+    <w:rPr>
+      <w:b/>
+      <w:bCs/>
+    </w:rPr>
+  </w:style>
+  <w:style w:type="paragraph" w:styleId="NormalWeb">
+    <w:name w:val="Normal (Web)"/>
+    <w:basedOn w:val="Normal"/>
+    <w:uiPriority w:val="99"/>
+    <w:semiHidden/>
+    <w:unhideWhenUsed/>
+    <w:rsid w:val="00B61EB1"/>
+    <w:pPr>
+      <w:spacing w:before="100" w:beforeAutospacing="1" w:after="100" w:afterAutospacing="1" w:line="240" w:lineRule="auto"/>
+    </w:pPr>
+    <w:rPr>
+      <w:rFonts w:ascii="Times New Roman" w:eastAsia="Times New Roman" w:hAnsi="Times New Roman" w:cs="Times New Roman"/>
+      <w:sz w:val="24"/>
+      <w:szCs w:val="24"/>
+    </w:rPr>
+  </w:style>
+  <w:style w:type="paragraph" w:styleId="HTMLPreformatted">
+    <w:name w:val="HTML Preformatted"/>
+    <w:basedOn w:val="Normal"/>
+    <w:link w:val="HTMLPreformattedChar"/>
+    <w:uiPriority w:val="99"/>
+    <w:semiHidden/>
+    <w:unhideWhenUsed/>
+    <w:rsid w:val="00E42E1C"/>
+    <w:pPr>
+      <w:tabs>
+        <w:tab w:val="left" w:pos="916"/>
+        <w:tab w:val="left" w:pos="1832"/>
+        <w:tab w:val="left" w:pos="2748"/>
+        <w:tab w:val="left" w:pos="3664"/>
+        <w:tab w:val="left" w:pos="4580"/>
+        <w:tab w:val="left" w:pos="5496"/>
+        <w:tab w:val="left" w:pos="6412"/>
+        <w:tab w:val="left" w:pos="7328"/>
+        <w:tab w:val="left" w:pos="8244"/>
+        <w:tab w:val="left" w:pos="9160"/>
+        <w:tab w:val="left" w:pos="10076"/>
+        <w:tab w:val="left" w:pos="10992"/>
+        <w:tab w:val="left" w:pos="11908"/>
+        <w:tab w:val="left" w:pos="12824"/>
+        <w:tab w:val="left" w:pos="13740"/>
+        <w:tab w:val="left" w:pos="14656"/>
+      </w:tabs>
+      <w:spacing w:after="0" w:line="240" w:lineRule="auto"/>
+    </w:pPr>
+    <w:rPr>
+      <w:rFonts w:ascii="Courier New" w:eastAsia="Times New Roman" w:hAnsi="Courier New" w:cs="Courier New"/>
+      <w:sz w:val="20"/>
+      <w:szCs w:val="20"/>
+    </w:rPr>
+  </w:style>
+  <w:style w:type="character" w:customStyle="1" w:styleId="HTMLPreformattedChar">
+    <w:name w:val="HTML Preformatted Char"/>
+    <w:basedOn w:val="DefaultParagraphFont"/>
+    <w:link w:val="HTMLPreformatted"/>
+    <w:uiPriority w:val="99"/>
+    <w:semiHidden/>
+    <w:rsid w:val="00E42E1C"/>
+    <w:rPr>
+      <w:rFonts w:ascii="Courier New" w:eastAsia="Times New Roman" w:hAnsi="Courier New" w:cs="Courier New"/>
+      <w:sz w:val="20"/>
+      <w:szCs w:val="20"/>
+    </w:rPr>
+  </w:style>
 </w:styles>
 </file>
 
